--- a/New_Questionnaire.docx
+++ b/New_Questionnaire.docx
@@ -20,27 +20,7 @@
           <w:szCs w:val="28"/>
           <w:u w:val="single"/>
         </w:rPr>
-        <w:t xml:space="preserve">Flooring </w:t>
-      </w:r>
-      <w:proofErr w:type="spellStart"/>
-      <w:r>
-        <w:rPr>
-          <w:b/>
-          <w:sz w:val="28"/>
-          <w:szCs w:val="28"/>
-          <w:u w:val="single"/>
-        </w:rPr>
-        <w:t>DR</w:t>
-      </w:r>
-      <w:proofErr w:type="spellEnd"/>
-      <w:r>
-        <w:rPr>
-          <w:b/>
-          <w:sz w:val="28"/>
-          <w:szCs w:val="28"/>
-          <w:u w:val="single"/>
-        </w:rPr>
-        <w:t>, LLC – Your Flooring Specialist</w:t>
+        <w:t>Flooring DR, LLC – Your Flooring Specialist</w:t>
       </w:r>
     </w:p>
     <w:p>
@@ -106,7 +86,15 @@
         <w:spacing w:after="0" w:line="240" w:lineRule="auto"/>
       </w:pPr>
       <w:r>
-        <w:t>What PRODUCT are to be estimated for?</w:t>
+        <w:t>What PRODUCT</w:t>
+      </w:r>
+      <w:r>
+        <w:t>S</w:t>
+      </w:r>
+      <w:bookmarkStart w:id="0" w:name="_GoBack"/>
+      <w:bookmarkEnd w:id="0"/>
+      <w:r>
+        <w:t xml:space="preserve"> are to be estimated for?</w:t>
       </w:r>
     </w:p>
     <w:tbl>
@@ -172,8 +160,6 @@
             <w:r>
               <w:t>:</w:t>
             </w:r>
-            <w:bookmarkStart w:id="0" w:name="_GoBack"/>
-            <w:bookmarkEnd w:id="0"/>
           </w:p>
         </w:tc>
         <w:tc>
@@ -970,15 +956,7 @@
         <w:spacing w:line="300" w:lineRule="auto"/>
       </w:pPr>
       <w:r>
-        <w:t>Is there heavily soiled carpet (water damage, urine, feces…</w:t>
-      </w:r>
-      <w:proofErr w:type="spellStart"/>
-      <w:r>
-        <w:t>etc</w:t>
-      </w:r>
-      <w:proofErr w:type="spellEnd"/>
-      <w:r>
-        <w:t>)?</w:t>
+        <w:t>Is there heavily soiled carpet (water damage, urine, feces…etc)?</w:t>
       </w:r>
     </w:p>
     <w:p>
@@ -1077,15 +1055,7 @@
       </w:r>
       <w:r>
         <w:softHyphen/>
-        <w:t xml:space="preserve">_____ </w:t>
-      </w:r>
-      <w:proofErr w:type="gramStart"/>
-      <w:r>
-        <w:t>Any</w:t>
-      </w:r>
-      <w:proofErr w:type="gramEnd"/>
-      <w:r>
-        <w:t xml:space="preserve"> oversized furniture that cannot be moved from installation area when fully assembled must be disassembled by Customer </w:t>
+        <w:t xml:space="preserve">_____ Any oversized furniture that cannot be moved from installation area when fully assembled must be disassembled by Customer </w:t>
       </w:r>
       <w:r>
         <w:rPr>
@@ -1124,31 +1094,7 @@
         <w:ind w:left="630" w:hanging="630"/>
       </w:pPr>
       <w:r>
-        <w:t xml:space="preserve">_____ Floor Prep is estimated at one 25 Lbs. bag per 100 </w:t>
-      </w:r>
-      <w:proofErr w:type="spellStart"/>
-      <w:r>
-        <w:t>sqft</w:t>
-      </w:r>
-      <w:proofErr w:type="spellEnd"/>
-      <w:r>
-        <w:t xml:space="preserve"> (required for all hard surface installations), with Ceramic/Glue </w:t>
-      </w:r>
-      <w:proofErr w:type="gramStart"/>
-      <w:r>
-        <w:t>Down</w:t>
-      </w:r>
-      <w:proofErr w:type="gramEnd"/>
-      <w:r>
-        <w:t xml:space="preserve"> Wood removal requiring an additional 25 Lbs. bag per 50 </w:t>
-      </w:r>
-      <w:proofErr w:type="spellStart"/>
-      <w:r>
-        <w:t>sqft</w:t>
-      </w:r>
-      <w:proofErr w:type="spellEnd"/>
-      <w:r>
-        <w:t>.</w:t>
+        <w:t>_____ Floor Prep is estimated at one 25 Lbs. bag per 100 sqft (required for all hard surface installations), with Ceramic/Glue Down Wood removal requiring an additional 25 Lbs. bag per 50 sqft.</w:t>
       </w:r>
     </w:p>
     <w:p>
@@ -1157,15 +1103,7 @@
         <w:ind w:left="630" w:hanging="630"/>
       </w:pPr>
       <w:r>
-        <w:t xml:space="preserve">_____ </w:t>
-      </w:r>
-      <w:proofErr w:type="gramStart"/>
-      <w:r>
-        <w:t>Minor</w:t>
-      </w:r>
-      <w:proofErr w:type="gramEnd"/>
-      <w:r>
-        <w:t xml:space="preserve"> scuffing of baseboards and walls may occur during installation.</w:t>
+        <w:t>_____ Minor scuffing of baseboards and walls may occur during installation.</w:t>
       </w:r>
     </w:p>
     <w:p>
@@ -1174,15 +1112,7 @@
         <w:ind w:left="630" w:hanging="630"/>
       </w:pPr>
       <w:r>
-        <w:t xml:space="preserve">_____ Installation fees will be and additional charges may be based on total flooring recommended by the installer (based on the installer’s assessment of unique characteristics of your project). The installer’s recommendation </w:t>
-      </w:r>
-      <w:proofErr w:type="spellStart"/>
-      <w:r>
-        <w:t>wil</w:t>
-      </w:r>
-      <w:proofErr w:type="spellEnd"/>
-      <w:r>
-        <w:t xml:space="preserve"> include waste and will exceed actual room square footage.</w:t>
+        <w:t>_____ Installation fees will be and additional charges may be based on total flooring recommended by the installer (based on the installer’s assessment of unique characteristics of your project). The installer’s recommendation wil include waste and will exceed actual room square footage.</w:t>
       </w:r>
     </w:p>
     <w:p>
@@ -1191,31 +1121,7 @@
         <w:ind w:left="630" w:hanging="630"/>
       </w:pPr>
       <w:r>
-        <w:t xml:space="preserve">_____ </w:t>
-      </w:r>
-      <w:proofErr w:type="gramStart"/>
-      <w:r>
-        <w:t>All</w:t>
-      </w:r>
-      <w:proofErr w:type="gramEnd"/>
-      <w:r>
-        <w:t xml:space="preserve"> estimates will be returned to the originating Lowe’s store within 48 business hours (Monday – Friday: </w:t>
-      </w:r>
-      <w:proofErr w:type="spellStart"/>
-      <w:r>
-        <w:t>8am</w:t>
-      </w:r>
-      <w:proofErr w:type="spellEnd"/>
-      <w:r>
-        <w:t xml:space="preserve"> – </w:t>
-      </w:r>
-      <w:proofErr w:type="spellStart"/>
-      <w:r>
-        <w:t>3pm</w:t>
-      </w:r>
-      <w:proofErr w:type="spellEnd"/>
-      <w:r>
-        <w:t>, excluding holidays).</w:t>
+        <w:t>_____ All estimates will be returned to the originating Lowe’s store within 48 business hours (Monday – Friday: 8am – 3pm, excluding holidays).</w:t>
       </w:r>
     </w:p>
     <w:p>

--- a/New_Questionnaire.docx
+++ b/New_Questionnaire.docx
@@ -1,6 +1,6 @@
 
 <file path=word/document.xml><?xml version="1.0" encoding="utf-8"?>
-<w:document xmlns:wpc="http://schemas.microsoft.com/office/word/2010/wordprocessingCanvas" xmlns:mc="http://schemas.openxmlformats.org/markup-compatibility/2006" xmlns:o="urn:schemas-microsoft-com:office:office" xmlns:r="http://schemas.openxmlformats.org/officeDocument/2006/relationships" xmlns:m="http://schemas.openxmlformats.org/officeDocument/2006/math" xmlns:v="urn:schemas-microsoft-com:vml" xmlns:wp14="http://schemas.microsoft.com/office/word/2010/wordprocessingDrawing" xmlns:wp="http://schemas.openxmlformats.org/drawingml/2006/wordprocessingDrawing" xmlns:w10="urn:schemas-microsoft-com:office:word" xmlns:w="http://schemas.openxmlformats.org/wordprocessingml/2006/main" xmlns:w14="http://schemas.microsoft.com/office/word/2010/wordml" xmlns:w15="http://schemas.microsoft.com/office/word/2012/wordml" xmlns:wpg="http://schemas.microsoft.com/office/word/2010/wordprocessingGroup" xmlns:wpi="http://schemas.microsoft.com/office/word/2010/wordprocessingInk" xmlns:wne="http://schemas.microsoft.com/office/word/2006/wordml" xmlns:wps="http://schemas.microsoft.com/office/word/2010/wordprocessingShape" mc:Ignorable="w14 w15 wp14">
+<w:document xmlns:wpc="http://schemas.microsoft.com/office/word/2010/wordprocessingCanvas" xmlns:mo="http://schemas.microsoft.com/office/mac/office/2008/main" xmlns:mc="http://schemas.openxmlformats.org/markup-compatibility/2006" xmlns:mv="urn:schemas-microsoft-com:mac:vml" xmlns:o="urn:schemas-microsoft-com:office:office" xmlns:r="http://schemas.openxmlformats.org/officeDocument/2006/relationships" xmlns:m="http://schemas.openxmlformats.org/officeDocument/2006/math" xmlns:v="urn:schemas-microsoft-com:vml" xmlns:wp14="http://schemas.microsoft.com/office/word/2010/wordprocessingDrawing" xmlns:wp="http://schemas.openxmlformats.org/drawingml/2006/wordprocessingDrawing" xmlns:w10="urn:schemas-microsoft-com:office:word" xmlns:w="http://schemas.openxmlformats.org/wordprocessingml/2006/main" xmlns:w14="http://schemas.microsoft.com/office/word/2010/wordml" xmlns:wpg="http://schemas.microsoft.com/office/word/2010/wordprocessingGroup" xmlns:wpi="http://schemas.microsoft.com/office/word/2010/wordprocessingInk" xmlns:wne="http://schemas.microsoft.com/office/word/2006/wordml" xmlns:wps="http://schemas.microsoft.com/office/word/2010/wordprocessingShape" mc:Ignorable="w14 wp14">
   <w:body>
     <w:p>
       <w:pPr>
@@ -91,8 +91,6 @@
       <w:r>
         <w:t>S</w:t>
       </w:r>
-      <w:bookmarkStart w:id="0" w:name="_GoBack"/>
-      <w:bookmarkEnd w:id="0"/>
       <w:r>
         <w:t xml:space="preserve"> are to be estimated for?</w:t>
       </w:r>
@@ -107,8 +105,8 @@
         <w:gridCol w:w="2515"/>
         <w:gridCol w:w="2250"/>
         <w:gridCol w:w="2430"/>
-        <w:gridCol w:w="1980"/>
-        <w:gridCol w:w="2155"/>
+        <w:gridCol w:w="1913"/>
+        <w:gridCol w:w="2222"/>
       </w:tblGrid>
       <w:tr>
         <w:trPr>
@@ -164,7 +162,7 @@
         </w:tc>
         <w:tc>
           <w:tcPr>
-            <w:tcW w:w="1980" w:type="dxa"/>
+            <w:tcW w:w="1913" w:type="dxa"/>
             <w:vAlign w:val="center"/>
           </w:tcPr>
           <w:p>
@@ -178,7 +176,7 @@
         </w:tc>
         <w:tc>
           <w:tcPr>
-            <w:tcW w:w="2155" w:type="dxa"/>
+            <w:tcW w:w="2222" w:type="dxa"/>
             <w:vAlign w:val="center"/>
           </w:tcPr>
           <w:p>
@@ -247,10 +245,7 @@
               <w:t xml:space="preserve">  </w:t>
             </w:r>
             <w:r>
-              <w:t xml:space="preserve">   </w:t>
-            </w:r>
-            <w:r>
-              <w:t>Master Bedroom</w:t>
+              <w:t xml:space="preserve">   Master Bedroom</w:t>
             </w:r>
           </w:p>
         </w:tc>
@@ -269,8 +264,13 @@
             <w:r>
               <w:t xml:space="preserve">  </w:t>
             </w:r>
-            <w:r>
-              <w:t>w/ Closet</w:t>
+            <w:proofErr w:type="gramStart"/>
+            <w:r>
+              <w:t>w</w:t>
+            </w:r>
+            <w:proofErr w:type="gramEnd"/>
+            <w:r>
+              <w:t>/ Closet</w:t>
             </w:r>
           </w:p>
         </w:tc>
@@ -287,30 +287,24 @@
               <w:t xml:space="preserve">  </w:t>
             </w:r>
             <w:r>
-              <w:t xml:space="preserve">     </w:t>
-            </w:r>
-            <w:r>
-              <w:t>Master Bathroom</w:t>
-            </w:r>
-          </w:p>
-        </w:tc>
-        <w:tc>
-          <w:tcPr>
-            <w:tcW w:w="2266" w:type="dxa"/>
-            <w:vAlign w:val="center"/>
-          </w:tcPr>
-          <w:p>
-            <w:r>
-              <w:t xml:space="preserve">  </w:t>
-            </w:r>
-            <w:r>
-              <w:t xml:space="preserve">  </w:t>
-            </w:r>
-            <w:r>
-              <w:t xml:space="preserve">    </w:t>
-            </w:r>
-            <w:r>
-              <w:t>Office</w:t>
+              <w:t xml:space="preserve">     Master Bathroom</w:t>
+            </w:r>
+          </w:p>
+        </w:tc>
+        <w:tc>
+          <w:tcPr>
+            <w:tcW w:w="2266" w:type="dxa"/>
+            <w:vAlign w:val="center"/>
+          </w:tcPr>
+          <w:p>
+            <w:r>
+              <w:t xml:space="preserve">  </w:t>
+            </w:r>
+            <w:r>
+              <w:t xml:space="preserve">  </w:t>
+            </w:r>
+            <w:r>
+              <w:t xml:space="preserve">    Office</w:t>
             </w:r>
           </w:p>
         </w:tc>
@@ -329,30 +323,24 @@
               <w:t xml:space="preserve">      </w:t>
             </w:r>
             <w:r>
+              <w:t xml:space="preserve"> Dining Room</w:t>
+            </w:r>
+          </w:p>
+        </w:tc>
+        <w:tc>
+          <w:tcPr>
+            <w:tcW w:w="2266" w:type="dxa"/>
+            <w:vAlign w:val="center"/>
+          </w:tcPr>
+          <w:p>
+            <w:r>
               <w:t xml:space="preserve"> </w:t>
             </w:r>
             <w:r>
-              <w:t>Dining Room</w:t>
-            </w:r>
-          </w:p>
-        </w:tc>
-        <w:tc>
-          <w:tcPr>
-            <w:tcW w:w="2266" w:type="dxa"/>
-            <w:vAlign w:val="center"/>
-          </w:tcPr>
-          <w:p>
-            <w:r>
-              <w:t xml:space="preserve"> </w:t>
-            </w:r>
-            <w:r>
-              <w:t xml:space="preserve">  </w:t>
-            </w:r>
-            <w:r>
-              <w:t xml:space="preserve">     </w:t>
-            </w:r>
-            <w:r>
-              <w:t>Bedroom 1</w:t>
+              <w:t xml:space="preserve">  </w:t>
+            </w:r>
+            <w:r>
+              <w:t xml:space="preserve">     Bedroom 1</w:t>
             </w:r>
           </w:p>
         </w:tc>
@@ -371,8 +359,13 @@
             <w:r>
               <w:t xml:space="preserve">   </w:t>
             </w:r>
-            <w:r>
-              <w:t>w/ Closet</w:t>
+            <w:proofErr w:type="gramStart"/>
+            <w:r>
+              <w:t>w</w:t>
+            </w:r>
+            <w:proofErr w:type="gramEnd"/>
+            <w:r>
+              <w:t>/ Closet</w:t>
             </w:r>
           </w:p>
         </w:tc>
@@ -389,30 +382,24 @@
               <w:t xml:space="preserve">  </w:t>
             </w:r>
             <w:r>
+              <w:t xml:space="preserve">   Bathroom 1</w:t>
+            </w:r>
+          </w:p>
+        </w:tc>
+        <w:tc>
+          <w:tcPr>
+            <w:tcW w:w="2266" w:type="dxa"/>
+            <w:vAlign w:val="center"/>
+          </w:tcPr>
+          <w:p>
+            <w:r>
               <w:t xml:space="preserve">   </w:t>
             </w:r>
             <w:r>
-              <w:t>Bathroom 1</w:t>
-            </w:r>
-          </w:p>
-        </w:tc>
-        <w:tc>
-          <w:tcPr>
-            <w:tcW w:w="2266" w:type="dxa"/>
-            <w:vAlign w:val="center"/>
-          </w:tcPr>
-          <w:p>
-            <w:r>
-              <w:t xml:space="preserve">   </w:t>
-            </w:r>
-            <w:r>
-              <w:t xml:space="preserve">  </w:t>
-            </w:r>
-            <w:r>
-              <w:t xml:space="preserve">   </w:t>
-            </w:r>
-            <w:r>
-              <w:t>Laundry Room</w:t>
+              <w:t xml:space="preserve">  </w:t>
+            </w:r>
+            <w:r>
+              <w:t xml:space="preserve">   Laundry Room</w:t>
             </w:r>
           </w:p>
         </w:tc>
@@ -431,10 +418,7 @@
               <w:t xml:space="preserve">      </w:t>
             </w:r>
             <w:r>
-              <w:t xml:space="preserve"> </w:t>
-            </w:r>
-            <w:r>
-              <w:t>Kitchen</w:t>
+              <w:t xml:space="preserve"> Kitchen</w:t>
             </w:r>
           </w:p>
         </w:tc>
@@ -451,70 +435,66 @@
               <w:t xml:space="preserve">  </w:t>
             </w:r>
             <w:r>
+              <w:t xml:space="preserve">   Bedroom 2</w:t>
+            </w:r>
+          </w:p>
+        </w:tc>
+        <w:tc>
+          <w:tcPr>
+            <w:tcW w:w="2266" w:type="dxa"/>
+            <w:vAlign w:val="center"/>
+          </w:tcPr>
+          <w:p>
+            <w:r>
+              <w:t xml:space="preserve">    </w:t>
+            </w:r>
+            <w:r>
+              <w:t xml:space="preserve">  </w:t>
+            </w:r>
+            <w:r>
+              <w:t xml:space="preserve">  </w:t>
+            </w:r>
+            <w:proofErr w:type="gramStart"/>
+            <w:r>
+              <w:t>w</w:t>
+            </w:r>
+            <w:proofErr w:type="gramEnd"/>
+            <w:r>
+              <w:t>/ Closet</w:t>
+            </w:r>
+          </w:p>
+        </w:tc>
+        <w:tc>
+          <w:tcPr>
+            <w:tcW w:w="2266" w:type="dxa"/>
+            <w:vAlign w:val="center"/>
+          </w:tcPr>
+          <w:p>
+            <w:r>
               <w:t xml:space="preserve">   </w:t>
             </w:r>
             <w:r>
-              <w:t>Bedroom 2</w:t>
-            </w:r>
-          </w:p>
-        </w:tc>
-        <w:tc>
-          <w:tcPr>
-            <w:tcW w:w="2266" w:type="dxa"/>
-            <w:vAlign w:val="center"/>
-          </w:tcPr>
-          <w:p>
-            <w:r>
-              <w:t xml:space="preserve">    </w:t>
-            </w:r>
-            <w:r>
-              <w:t xml:space="preserve">  </w:t>
-            </w:r>
-            <w:r>
-              <w:t xml:space="preserve">  </w:t>
-            </w:r>
-            <w:r>
-              <w:t>w/ Closet</w:t>
-            </w:r>
-          </w:p>
-        </w:tc>
-        <w:tc>
-          <w:tcPr>
-            <w:tcW w:w="2266" w:type="dxa"/>
-            <w:vAlign w:val="center"/>
-          </w:tcPr>
-          <w:p>
-            <w:r>
-              <w:t xml:space="preserve">   </w:t>
-            </w:r>
-            <w:r>
-              <w:t xml:space="preserve">  </w:t>
-            </w:r>
-            <w:r>
-              <w:t xml:space="preserve">   </w:t>
-            </w:r>
-            <w:r>
-              <w:t>Bathroom 2</w:t>
-            </w:r>
-          </w:p>
-        </w:tc>
-        <w:tc>
-          <w:tcPr>
-            <w:tcW w:w="2266" w:type="dxa"/>
-            <w:vAlign w:val="center"/>
-          </w:tcPr>
-          <w:p>
-            <w:r>
-              <w:t xml:space="preserve">  </w:t>
-            </w:r>
-            <w:r>
-              <w:t xml:space="preserve">  </w:t>
-            </w:r>
-            <w:r>
-              <w:t xml:space="preserve">    </w:t>
-            </w:r>
-            <w:r>
-              <w:t>Hall / Foyer</w:t>
+              <w:t xml:space="preserve">  </w:t>
+            </w:r>
+            <w:r>
+              <w:t xml:space="preserve">   Bathroom 2</w:t>
+            </w:r>
+          </w:p>
+        </w:tc>
+        <w:tc>
+          <w:tcPr>
+            <w:tcW w:w="2266" w:type="dxa"/>
+            <w:vAlign w:val="center"/>
+          </w:tcPr>
+          <w:p>
+            <w:r>
+              <w:t xml:space="preserve">  </w:t>
+            </w:r>
+            <w:r>
+              <w:t xml:space="preserve">  </w:t>
+            </w:r>
+            <w:r>
+              <w:t xml:space="preserve">    Hall / Foyer</w:t>
             </w:r>
           </w:p>
         </w:tc>
@@ -533,10 +513,7 @@
               <w:t xml:space="preserve">  </w:t>
             </w:r>
             <w:r>
-              <w:t xml:space="preserve">     </w:t>
-            </w:r>
-            <w:r>
-              <w:t>Family Room</w:t>
+              <w:t xml:space="preserve">     Family Room</w:t>
             </w:r>
           </w:p>
         </w:tc>
@@ -553,10 +530,7 @@
               <w:t xml:space="preserve">  </w:t>
             </w:r>
             <w:r>
-              <w:t xml:space="preserve">  </w:t>
-            </w:r>
-            <w:r>
-              <w:t>Bedroom 3</w:t>
+              <w:t xml:space="preserve">  Bedroom 3</w:t>
             </w:r>
           </w:p>
         </w:tc>
@@ -575,45 +549,44 @@
             <w:r>
               <w:t xml:space="preserve">  </w:t>
             </w:r>
-            <w:r>
-              <w:t>w/ Closet</w:t>
-            </w:r>
-          </w:p>
-        </w:tc>
-        <w:tc>
-          <w:tcPr>
-            <w:tcW w:w="2266" w:type="dxa"/>
-            <w:vAlign w:val="center"/>
-          </w:tcPr>
-          <w:p>
-            <w:r>
-              <w:t xml:space="preserve">  </w:t>
-            </w:r>
-            <w:r>
-              <w:t xml:space="preserve">      </w:t>
-            </w:r>
-            <w:r>
-              <w:t>Bathroom 3</w:t>
-            </w:r>
-          </w:p>
-        </w:tc>
-        <w:tc>
-          <w:tcPr>
-            <w:tcW w:w="2266" w:type="dxa"/>
-            <w:vAlign w:val="center"/>
-          </w:tcPr>
-          <w:p>
-            <w:r>
-              <w:t xml:space="preserve">  </w:t>
-            </w:r>
-            <w:r>
-              <w:t xml:space="preserve">  </w:t>
-            </w:r>
-            <w:r>
-              <w:t xml:space="preserve">    </w:t>
-            </w:r>
-            <w:r>
-              <w:t>Stairs</w:t>
+            <w:proofErr w:type="gramStart"/>
+            <w:r>
+              <w:t>w</w:t>
+            </w:r>
+            <w:proofErr w:type="gramEnd"/>
+            <w:r>
+              <w:t>/ Closet</w:t>
+            </w:r>
+          </w:p>
+        </w:tc>
+        <w:tc>
+          <w:tcPr>
+            <w:tcW w:w="2266" w:type="dxa"/>
+            <w:vAlign w:val="center"/>
+          </w:tcPr>
+          <w:p>
+            <w:r>
+              <w:t xml:space="preserve">  </w:t>
+            </w:r>
+            <w:r>
+              <w:t xml:space="preserve">      Bathroom 3</w:t>
+            </w:r>
+          </w:p>
+        </w:tc>
+        <w:tc>
+          <w:tcPr>
+            <w:tcW w:w="2266" w:type="dxa"/>
+            <w:vAlign w:val="center"/>
+          </w:tcPr>
+          <w:p>
+            <w:r>
+              <w:t xml:space="preserve">  </w:t>
+            </w:r>
+            <w:r>
+              <w:t xml:space="preserve">  </w:t>
+            </w:r>
+            <w:r>
+              <w:t xml:space="preserve">    Stairs</w:t>
             </w:r>
           </w:p>
         </w:tc>
@@ -635,90 +608,83 @@
               <w:t xml:space="preserve">  </w:t>
             </w:r>
             <w:r>
+              <w:t xml:space="preserve">   Bonus Room</w:t>
+            </w:r>
+          </w:p>
+        </w:tc>
+        <w:tc>
+          <w:tcPr>
+            <w:tcW w:w="2266" w:type="dxa"/>
+            <w:vAlign w:val="center"/>
+          </w:tcPr>
+          <w:p>
+            <w:r>
+              <w:t xml:space="preserve"> </w:t>
+            </w:r>
+            <w:r>
+              <w:t xml:space="preserve">  </w:t>
+            </w:r>
+            <w:r>
+              <w:t xml:space="preserve">     Bedroom 4</w:t>
+            </w:r>
+          </w:p>
+        </w:tc>
+        <w:tc>
+          <w:tcPr>
+            <w:tcW w:w="2266" w:type="dxa"/>
+            <w:vAlign w:val="center"/>
+          </w:tcPr>
+          <w:p>
+            <w:r>
+              <w:t xml:space="preserve">    </w:t>
+            </w:r>
+            <w:r>
+              <w:t xml:space="preserve">  </w:t>
+            </w:r>
+            <w:r>
+              <w:t xml:space="preserve">  </w:t>
+            </w:r>
+            <w:proofErr w:type="gramStart"/>
+            <w:r>
+              <w:t>w</w:t>
+            </w:r>
+            <w:proofErr w:type="gramEnd"/>
+            <w:r>
+              <w:t>/ Closet</w:t>
+            </w:r>
+          </w:p>
+        </w:tc>
+        <w:tc>
+          <w:tcPr>
+            <w:tcW w:w="2266" w:type="dxa"/>
+            <w:vAlign w:val="center"/>
+          </w:tcPr>
+          <w:p>
+            <w:r>
+              <w:t xml:space="preserve">    </w:t>
+            </w:r>
+            <w:r>
+              <w:t xml:space="preserve">  </w:t>
+            </w:r>
+            <w:r>
+              <w:t xml:space="preserve">  Half Bath</w:t>
+            </w:r>
+          </w:p>
+        </w:tc>
+        <w:tc>
+          <w:tcPr>
+            <w:tcW w:w="2266" w:type="dxa"/>
+            <w:vAlign w:val="center"/>
+          </w:tcPr>
+          <w:p>
+            <w:r>
               <w:t xml:space="preserve">   </w:t>
             </w:r>
             <w:r>
-              <w:t>Bonus Room</w:t>
-            </w:r>
-          </w:p>
-        </w:tc>
-        <w:tc>
-          <w:tcPr>
-            <w:tcW w:w="2266" w:type="dxa"/>
-            <w:vAlign w:val="center"/>
-          </w:tcPr>
-          <w:p>
-            <w:r>
-              <w:t xml:space="preserve"> </w:t>
-            </w:r>
-            <w:r>
-              <w:t xml:space="preserve">  </w:t>
-            </w:r>
-            <w:r>
-              <w:t xml:space="preserve">     </w:t>
-            </w:r>
-            <w:r>
-              <w:t>Bedroom 4</w:t>
-            </w:r>
-          </w:p>
-        </w:tc>
-        <w:tc>
-          <w:tcPr>
-            <w:tcW w:w="2266" w:type="dxa"/>
-            <w:vAlign w:val="center"/>
-          </w:tcPr>
-          <w:p>
-            <w:r>
-              <w:t xml:space="preserve">    </w:t>
-            </w:r>
-            <w:r>
-              <w:t xml:space="preserve">  </w:t>
-            </w:r>
-            <w:r>
-              <w:t xml:space="preserve">  </w:t>
-            </w:r>
-            <w:r>
-              <w:t>w/ Closet</w:t>
-            </w:r>
-          </w:p>
-        </w:tc>
-        <w:tc>
-          <w:tcPr>
-            <w:tcW w:w="2266" w:type="dxa"/>
-            <w:vAlign w:val="center"/>
-          </w:tcPr>
-          <w:p>
-            <w:r>
-              <w:t xml:space="preserve">    </w:t>
-            </w:r>
-            <w:r>
-              <w:t xml:space="preserve">  </w:t>
-            </w:r>
-            <w:r>
-              <w:t xml:space="preserve">  </w:t>
-            </w:r>
-            <w:r>
-              <w:t>Half Bath</w:t>
-            </w:r>
-          </w:p>
-        </w:tc>
-        <w:tc>
-          <w:tcPr>
-            <w:tcW w:w="2266" w:type="dxa"/>
-            <w:vAlign w:val="center"/>
-          </w:tcPr>
-          <w:p>
-            <w:r>
-              <w:t xml:space="preserve">   </w:t>
-            </w:r>
-            <w:r>
-              <w:t xml:space="preserve">  </w:t>
-            </w:r>
-            <w:r>
-              <w:t xml:space="preserve">   </w:t>
-            </w:r>
-            <w:r>
-              <w:t>Other Closets</w:t>
+              <w:t xml:space="preserve">  </w:t>
+            </w:r>
+            <w:r>
+              <w:t xml:space="preserve">   Other Closets</w:t>
             </w:r>
           </w:p>
         </w:tc>
@@ -737,50 +703,49 @@
               <w:t xml:space="preserve">  </w:t>
             </w:r>
             <w:r>
-              <w:t xml:space="preserve">     </w:t>
-            </w:r>
-            <w:r>
-              <w:t>Media Room / Loft</w:t>
-            </w:r>
-          </w:p>
-        </w:tc>
-        <w:tc>
-          <w:tcPr>
-            <w:tcW w:w="2266" w:type="dxa"/>
-            <w:vAlign w:val="center"/>
-          </w:tcPr>
-          <w:p>
-            <w:r>
-              <w:t xml:space="preserve">  </w:t>
-            </w:r>
-            <w:r>
-              <w:t xml:space="preserve">  </w:t>
-            </w:r>
+              <w:t xml:space="preserve">     Media Room / Loft</w:t>
+            </w:r>
+          </w:p>
+        </w:tc>
+        <w:tc>
+          <w:tcPr>
+            <w:tcW w:w="2266" w:type="dxa"/>
+            <w:vAlign w:val="center"/>
+          </w:tcPr>
+          <w:p>
+            <w:r>
+              <w:t xml:space="preserve">  </w:t>
+            </w:r>
+            <w:r>
+              <w:t xml:space="preserve">  </w:t>
+            </w:r>
+            <w:r>
+              <w:t xml:space="preserve">    Bedroom 5</w:t>
+            </w:r>
+          </w:p>
+        </w:tc>
+        <w:tc>
+          <w:tcPr>
+            <w:tcW w:w="2266" w:type="dxa"/>
+            <w:vAlign w:val="center"/>
+          </w:tcPr>
+          <w:p>
             <w:r>
               <w:t xml:space="preserve">    </w:t>
             </w:r>
             <w:r>
-              <w:t>Bedroom 5</w:t>
-            </w:r>
-          </w:p>
-        </w:tc>
-        <w:tc>
-          <w:tcPr>
-            <w:tcW w:w="2266" w:type="dxa"/>
-            <w:vAlign w:val="center"/>
-          </w:tcPr>
-          <w:p>
-            <w:r>
-              <w:t xml:space="preserve">    </w:t>
-            </w:r>
-            <w:r>
-              <w:t xml:space="preserve">  </w:t>
-            </w:r>
-            <w:r>
-              <w:t xml:space="preserve">  </w:t>
-            </w:r>
-            <w:r>
-              <w:t>w/ Closet</w:t>
+              <w:t xml:space="preserve">  </w:t>
+            </w:r>
+            <w:r>
+              <w:t xml:space="preserve">  </w:t>
+            </w:r>
+            <w:proofErr w:type="gramStart"/>
+            <w:r>
+              <w:t>w</w:t>
+            </w:r>
+            <w:proofErr w:type="gramEnd"/>
+            <w:r>
+              <w:t>/ Closet</w:t>
             </w:r>
           </w:p>
         </w:tc>
@@ -831,8 +796,8 @@
         <w:gridCol w:w="2515"/>
         <w:gridCol w:w="2250"/>
         <w:gridCol w:w="2430"/>
-        <w:gridCol w:w="1980"/>
-        <w:gridCol w:w="2155"/>
+        <w:gridCol w:w="1913"/>
+        <w:gridCol w:w="2222"/>
       </w:tblGrid>
       <w:tr>
         <w:trPr>
@@ -844,11 +809,8 @@
             <w:vAlign w:val="center"/>
           </w:tcPr>
           <w:p>
-            <w:pPr>
-              <w:spacing w:line="300" w:lineRule="auto"/>
-            </w:pPr>
-            <w:r>
-              <w:t xml:space="preserve">      Carpet</w:t>
+            <w:r>
+              <w:t xml:space="preserve">      Carpet:</w:t>
             </w:r>
           </w:p>
         </w:tc>
@@ -858,11 +820,8 @@
             <w:vAlign w:val="center"/>
           </w:tcPr>
           <w:p>
-            <w:pPr>
-              <w:spacing w:line="300" w:lineRule="auto"/>
-            </w:pPr>
-            <w:r>
-              <w:t xml:space="preserve">      Vinyl</w:t>
+            <w:r>
+              <w:t xml:space="preserve">       Vinyl:</w:t>
             </w:r>
           </w:p>
         </w:tc>
@@ -872,44 +831,53 @@
             <w:vAlign w:val="center"/>
           </w:tcPr>
           <w:p>
-            <w:pPr>
-              <w:spacing w:line="300" w:lineRule="auto"/>
-            </w:pPr>
-            <w:r>
-              <w:t xml:space="preserve">      Wood</w:t>
-            </w:r>
-          </w:p>
-        </w:tc>
-        <w:tc>
-          <w:tcPr>
-            <w:tcW w:w="1980" w:type="dxa"/>
-            <w:vAlign w:val="center"/>
-          </w:tcPr>
-          <w:p>
-            <w:pPr>
-              <w:spacing w:line="300" w:lineRule="auto"/>
-            </w:pPr>
-            <w:r>
-              <w:t xml:space="preserve">             Laminate</w:t>
-            </w:r>
-          </w:p>
-        </w:tc>
-        <w:tc>
-          <w:tcPr>
-            <w:tcW w:w="2155" w:type="dxa"/>
-            <w:vAlign w:val="center"/>
-          </w:tcPr>
-          <w:p>
-            <w:pPr>
-              <w:spacing w:line="300" w:lineRule="auto"/>
-            </w:pPr>
-            <w:r>
-              <w:t xml:space="preserve">         Ceramic/Stone</w:t>
+            <w:r>
+              <w:t xml:space="preserve">       Wood:</w:t>
+            </w:r>
+          </w:p>
+        </w:tc>
+        <w:tc>
+          <w:tcPr>
+            <w:tcW w:w="1913" w:type="dxa"/>
+            <w:vAlign w:val="center"/>
+          </w:tcPr>
+          <w:p>
+            <w:r>
+              <w:t xml:space="preserve">       Laminate</w:t>
+            </w:r>
+          </w:p>
+        </w:tc>
+        <w:tc>
+          <w:tcPr>
+            <w:tcW w:w="2222" w:type="dxa"/>
+            <w:vAlign w:val="center"/>
+          </w:tcPr>
+          <w:p>
+            <w:r>
+              <w:t xml:space="preserve">       Ceramic/Stone</w:t>
             </w:r>
           </w:p>
         </w:tc>
       </w:tr>
     </w:tbl>
+    <w:p>
+      <w:pPr>
+        <w:pStyle w:val="ListParagraph"/>
+        <w:spacing w:after="0" w:line="300" w:lineRule="auto"/>
+        <w:ind w:left="360"/>
+      </w:pPr>
+      <w:bookmarkStart w:id="0" w:name="_GoBack"/>
+      <w:bookmarkEnd w:id="0"/>
+    </w:p>
+    <w:p>
+      <w:pPr>
+        <w:spacing w:after="0" w:line="300" w:lineRule="auto"/>
+        <w:rPr>
+          <w:sz w:val="8"/>
+          <w:szCs w:val="8"/>
+        </w:rPr>
+      </w:pPr>
+    </w:p>
     <w:p>
       <w:pPr>
         <w:pStyle w:val="ListParagraph"/>
@@ -956,7 +924,15 @@
         <w:spacing w:line="300" w:lineRule="auto"/>
       </w:pPr>
       <w:r>
-        <w:t>Is there heavily soiled carpet (water damage, urine, feces…etc)?</w:t>
+        <w:t>Is there heavily soiled carpet (water damage, urine, feces…</w:t>
+      </w:r>
+      <w:proofErr w:type="spellStart"/>
+      <w:r>
+        <w:t>etc</w:t>
+      </w:r>
+      <w:proofErr w:type="spellEnd"/>
+      <w:r>
+        <w:t>)?</w:t>
       </w:r>
     </w:p>
     <w:p>
@@ -1044,6 +1020,7 @@
         <w:spacing w:before="25" w:after="25" w:line="27" w:lineRule="atLeast"/>
         <w:ind w:left="630" w:hanging="630"/>
       </w:pPr>
+      <w:proofErr w:type="gramStart"/>
       <w:r>
         <w:softHyphen/>
       </w:r>
@@ -1055,7 +1032,11 @@
       </w:r>
       <w:r>
         <w:softHyphen/>
-        <w:t xml:space="preserve">_____ Any oversized furniture that cannot be moved from installation area when fully assembled must be disassembled by Customer </w:t>
+        <w:t>_____ Any oversized furniture that cannot be moved from installation area when fully assembled must be disassembled by Customer</w:t>
+      </w:r>
+      <w:proofErr w:type="gramEnd"/>
+      <w:r>
+        <w:t xml:space="preserve"> </w:t>
       </w:r>
       <w:r>
         <w:rPr>
@@ -1103,7 +1084,15 @@
         <w:ind w:left="630" w:hanging="630"/>
       </w:pPr>
       <w:r>
-        <w:t>_____ Minor scuffing of baseboards and walls may occur during installation.</w:t>
+        <w:t xml:space="preserve">_____ </w:t>
+      </w:r>
+      <w:proofErr w:type="gramStart"/>
+      <w:r>
+        <w:t>Minor</w:t>
+      </w:r>
+      <w:proofErr w:type="gramEnd"/>
+      <w:r>
+        <w:t xml:space="preserve"> scuffing of baseboards and walls may occur during installation.</w:t>
       </w:r>
     </w:p>
     <w:p>
@@ -1112,7 +1101,15 @@
         <w:ind w:left="630" w:hanging="630"/>
       </w:pPr>
       <w:r>
-        <w:t>_____ Installation fees will be and additional charges may be based on total flooring recommended by the installer (based on the installer’s assessment of unique characteristics of your project). The installer’s recommendation wil include waste and will exceed actual room square footage.</w:t>
+        <w:t xml:space="preserve">_____ Installation fees will be and additional charges may be based on total flooring recommended by the installer (based on the installer’s assessment of unique characteristics of your project). The installer’s recommendation </w:t>
+      </w:r>
+      <w:proofErr w:type="spellStart"/>
+      <w:r>
+        <w:t>wil</w:t>
+      </w:r>
+      <w:proofErr w:type="spellEnd"/>
+      <w:r>
+        <w:t xml:space="preserve"> include waste and will exceed actual room square footage.</w:t>
       </w:r>
     </w:p>
     <w:p>
@@ -1121,7 +1118,15 @@
         <w:ind w:left="630" w:hanging="630"/>
       </w:pPr>
       <w:r>
-        <w:t>_____ All estimates will be returned to the originating Lowe’s store within 48 business hours (Monday – Friday: 8am – 3pm, excluding holidays).</w:t>
+        <w:t xml:space="preserve">_____ </w:t>
+      </w:r>
+      <w:proofErr w:type="gramStart"/>
+      <w:r>
+        <w:t>All</w:t>
+      </w:r>
+      <w:proofErr w:type="gramEnd"/>
+      <w:r>
+        <w:t xml:space="preserve"> estimates will be returned to the originating Lowe’s store within 48 business hours (Monday – Friday: 8am – 3pm, excluding holidays).</w:t>
       </w:r>
     </w:p>
     <w:p>
@@ -1217,8 +1222,8 @@
 </file>
 
 <file path=word/numbering.xml><?xml version="1.0" encoding="utf-8"?>
-<w:numbering xmlns:wpc="http://schemas.microsoft.com/office/word/2010/wordprocessingCanvas" xmlns:mc="http://schemas.openxmlformats.org/markup-compatibility/2006" xmlns:o="urn:schemas-microsoft-com:office:office" xmlns:r="http://schemas.openxmlformats.org/officeDocument/2006/relationships" xmlns:m="http://schemas.openxmlformats.org/officeDocument/2006/math" xmlns:v="urn:schemas-microsoft-com:vml" xmlns:wp14="http://schemas.microsoft.com/office/word/2010/wordprocessingDrawing" xmlns:wp="http://schemas.openxmlformats.org/drawingml/2006/wordprocessingDrawing" xmlns:w10="urn:schemas-microsoft-com:office:word" xmlns:w="http://schemas.openxmlformats.org/wordprocessingml/2006/main" xmlns:w14="http://schemas.microsoft.com/office/word/2010/wordml" xmlns:w15="http://schemas.microsoft.com/office/word/2012/wordml" xmlns:wpg="http://schemas.microsoft.com/office/word/2010/wordprocessingGroup" xmlns:wpi="http://schemas.microsoft.com/office/word/2010/wordprocessingInk" xmlns:wne="http://schemas.microsoft.com/office/word/2006/wordml" xmlns:wps="http://schemas.microsoft.com/office/word/2010/wordprocessingShape" mc:Ignorable="w14 w15 wp14">
-  <w:abstractNum w:abstractNumId="0" w15:restartNumberingAfterBreak="0">
+<w:numbering xmlns:wpc="http://schemas.microsoft.com/office/word/2010/wordprocessingCanvas" xmlns:mo="http://schemas.microsoft.com/office/mac/office/2008/main" xmlns:mc="http://schemas.openxmlformats.org/markup-compatibility/2006" xmlns:mv="urn:schemas-microsoft-com:mac:vml" xmlns:o="urn:schemas-microsoft-com:office:office" xmlns:r="http://schemas.openxmlformats.org/officeDocument/2006/relationships" xmlns:m="http://schemas.openxmlformats.org/officeDocument/2006/math" xmlns:v="urn:schemas-microsoft-com:vml" xmlns:wp14="http://schemas.microsoft.com/office/word/2010/wordprocessingDrawing" xmlns:wp="http://schemas.openxmlformats.org/drawingml/2006/wordprocessingDrawing" xmlns:w10="urn:schemas-microsoft-com:office:word" xmlns:w="http://schemas.openxmlformats.org/wordprocessingml/2006/main" xmlns:w14="http://schemas.microsoft.com/office/word/2010/wordml" xmlns:wpg="http://schemas.microsoft.com/office/word/2010/wordprocessingGroup" xmlns:wpi="http://schemas.microsoft.com/office/word/2010/wordprocessingInk" xmlns:wne="http://schemas.microsoft.com/office/word/2006/wordml" xmlns:wps="http://schemas.microsoft.com/office/word/2010/wordprocessingShape" mc:Ignorable="w14 wp14">
+  <w:abstractNum w:abstractNumId="0">
     <w:nsid w:val="491A3938"/>
     <w:multiLevelType w:val="hybridMultilevel"/>
     <w:tmpl w:val="BE847FAA"/>
@@ -1307,7 +1312,7 @@
       </w:pPr>
     </w:lvl>
   </w:abstractNum>
-  <w:abstractNum w:abstractNumId="1" w15:restartNumberingAfterBreak="0">
+  <w:abstractNum w:abstractNumId="1">
     <w:nsid w:val="708F6E96"/>
     <w:multiLevelType w:val="hybridMultilevel"/>
     <w:tmpl w:val="224E70F8"/>
@@ -1406,7 +1411,7 @@
 </file>
 
 <file path=word/styles.xml><?xml version="1.0" encoding="utf-8"?>
-<w:styles xmlns:mc="http://schemas.openxmlformats.org/markup-compatibility/2006" xmlns:r="http://schemas.openxmlformats.org/officeDocument/2006/relationships" xmlns:w="http://schemas.openxmlformats.org/wordprocessingml/2006/main" xmlns:w14="http://schemas.microsoft.com/office/word/2010/wordml" xmlns:w15="http://schemas.microsoft.com/office/word/2012/wordml" mc:Ignorable="w14 w15">
+<w:styles xmlns:mc="http://schemas.openxmlformats.org/markup-compatibility/2006" xmlns:r="http://schemas.openxmlformats.org/officeDocument/2006/relationships" xmlns:w="http://schemas.openxmlformats.org/wordprocessingml/2006/main" xmlns:w14="http://schemas.microsoft.com/office/word/2010/wordml" mc:Ignorable="w14">
   <w:docDefaults>
     <w:rPrDefault>
       <w:rPr>
@@ -1422,378 +1427,153 @@
       </w:pPr>
     </w:pPrDefault>
   </w:docDefaults>
-  <w:latentStyles w:defLockedState="0" w:defUIPriority="99" w:defSemiHidden="0" w:defUnhideWhenUsed="0" w:defQFormat="0" w:count="371">
-    <w:lsdException w:name="Normal" w:uiPriority="0" w:qFormat="1"/>
-    <w:lsdException w:name="heading 1" w:uiPriority="9" w:qFormat="1"/>
-    <w:lsdException w:name="heading 2" w:semiHidden="1" w:uiPriority="9" w:unhideWhenUsed="1" w:qFormat="1"/>
-    <w:lsdException w:name="heading 3" w:semiHidden="1" w:uiPriority="9" w:unhideWhenUsed="1" w:qFormat="1"/>
-    <w:lsdException w:name="heading 4" w:semiHidden="1" w:uiPriority="9" w:unhideWhenUsed="1" w:qFormat="1"/>
-    <w:lsdException w:name="heading 5" w:semiHidden="1" w:uiPriority="9" w:unhideWhenUsed="1" w:qFormat="1"/>
-    <w:lsdException w:name="heading 6" w:semiHidden="1" w:uiPriority="9" w:unhideWhenUsed="1" w:qFormat="1"/>
-    <w:lsdException w:name="heading 7" w:semiHidden="1" w:uiPriority="9" w:unhideWhenUsed="1" w:qFormat="1"/>
-    <w:lsdException w:name="heading 8" w:semiHidden="1" w:uiPriority="9" w:unhideWhenUsed="1" w:qFormat="1"/>
-    <w:lsdException w:name="heading 9" w:semiHidden="1" w:uiPriority="9" w:unhideWhenUsed="1" w:qFormat="1"/>
-    <w:lsdException w:name="index 1" w:semiHidden="1" w:unhideWhenUsed="1"/>
-    <w:lsdException w:name="index 2" w:semiHidden="1" w:unhideWhenUsed="1"/>
-    <w:lsdException w:name="index 3" w:semiHidden="1" w:unhideWhenUsed="1"/>
-    <w:lsdException w:name="index 4" w:semiHidden="1" w:unhideWhenUsed="1"/>
-    <w:lsdException w:name="index 5" w:semiHidden="1" w:unhideWhenUsed="1"/>
-    <w:lsdException w:name="index 6" w:semiHidden="1" w:unhideWhenUsed="1"/>
-    <w:lsdException w:name="index 7" w:semiHidden="1" w:unhideWhenUsed="1"/>
-    <w:lsdException w:name="index 8" w:semiHidden="1" w:unhideWhenUsed="1"/>
-    <w:lsdException w:name="index 9" w:semiHidden="1" w:unhideWhenUsed="1"/>
-    <w:lsdException w:name="toc 1" w:semiHidden="1" w:uiPriority="39" w:unhideWhenUsed="1"/>
-    <w:lsdException w:name="toc 2" w:semiHidden="1" w:uiPriority="39" w:unhideWhenUsed="1"/>
-    <w:lsdException w:name="toc 3" w:semiHidden="1" w:uiPriority="39" w:unhideWhenUsed="1"/>
-    <w:lsdException w:name="toc 4" w:semiHidden="1" w:uiPriority="39" w:unhideWhenUsed="1"/>
-    <w:lsdException w:name="toc 5" w:semiHidden="1" w:uiPriority="39" w:unhideWhenUsed="1"/>
-    <w:lsdException w:name="toc 6" w:semiHidden="1" w:uiPriority="39" w:unhideWhenUsed="1"/>
-    <w:lsdException w:name="toc 7" w:semiHidden="1" w:uiPriority="39" w:unhideWhenUsed="1"/>
-    <w:lsdException w:name="toc 8" w:semiHidden="1" w:uiPriority="39" w:unhideWhenUsed="1"/>
-    <w:lsdException w:name="toc 9" w:semiHidden="1" w:uiPriority="39" w:unhideWhenUsed="1"/>
-    <w:lsdException w:name="Normal Indent" w:semiHidden="1" w:unhideWhenUsed="1"/>
-    <w:lsdException w:name="footnote text" w:semiHidden="1" w:unhideWhenUsed="1"/>
-    <w:lsdException w:name="annotation text" w:semiHidden="1" w:unhideWhenUsed="1"/>
-    <w:lsdException w:name="header" w:semiHidden="1" w:unhideWhenUsed="1"/>
-    <w:lsdException w:name="footer" w:semiHidden="1" w:unhideWhenUsed="1"/>
-    <w:lsdException w:name="index heading" w:semiHidden="1" w:unhideWhenUsed="1"/>
-    <w:lsdException w:name="caption" w:semiHidden="1" w:uiPriority="35" w:unhideWhenUsed="1" w:qFormat="1"/>
-    <w:lsdException w:name="table of figures" w:semiHidden="1" w:unhideWhenUsed="1"/>
-    <w:lsdException w:name="envelope address" w:semiHidden="1" w:unhideWhenUsed="1"/>
-    <w:lsdException w:name="envelope return" w:semiHidden="1" w:unhideWhenUsed="1"/>
-    <w:lsdException w:name="footnote reference" w:semiHidden="1" w:unhideWhenUsed="1"/>
-    <w:lsdException w:name="annotation reference" w:semiHidden="1" w:unhideWhenUsed="1"/>
-    <w:lsdException w:name="line number" w:semiHidden="1" w:unhideWhenUsed="1"/>
-    <w:lsdException w:name="page number" w:semiHidden="1" w:unhideWhenUsed="1"/>
-    <w:lsdException w:name="endnote reference" w:semiHidden="1" w:unhideWhenUsed="1"/>
-    <w:lsdException w:name="endnote text" w:semiHidden="1" w:unhideWhenUsed="1"/>
-    <w:lsdException w:name="table of authorities" w:semiHidden="1" w:unhideWhenUsed="1"/>
-    <w:lsdException w:name="macro" w:semiHidden="1" w:unhideWhenUsed="1"/>
-    <w:lsdException w:name="toa heading" w:semiHidden="1" w:unhideWhenUsed="1"/>
-    <w:lsdException w:name="List" w:semiHidden="1" w:unhideWhenUsed="1"/>
-    <w:lsdException w:name="List Bullet" w:semiHidden="1" w:unhideWhenUsed="1"/>
-    <w:lsdException w:name="List Number" w:semiHidden="1" w:unhideWhenUsed="1"/>
-    <w:lsdException w:name="List 2" w:semiHidden="1" w:unhideWhenUsed="1"/>
-    <w:lsdException w:name="List 3" w:semiHidden="1" w:unhideWhenUsed="1"/>
-    <w:lsdException w:name="List 4" w:semiHidden="1" w:unhideWhenUsed="1"/>
-    <w:lsdException w:name="List 5" w:semiHidden="1" w:unhideWhenUsed="1"/>
-    <w:lsdException w:name="List Bullet 2" w:semiHidden="1" w:unhideWhenUsed="1"/>
-    <w:lsdException w:name="List Bullet 3" w:semiHidden="1" w:unhideWhenUsed="1"/>
-    <w:lsdException w:name="List Bullet 4" w:semiHidden="1" w:unhideWhenUsed="1"/>
-    <w:lsdException w:name="List Bullet 5" w:semiHidden="1" w:unhideWhenUsed="1"/>
-    <w:lsdException w:name="List Number 2" w:semiHidden="1" w:unhideWhenUsed="1"/>
-    <w:lsdException w:name="List Number 3" w:semiHidden="1" w:unhideWhenUsed="1"/>
-    <w:lsdException w:name="List Number 4" w:semiHidden="1" w:unhideWhenUsed="1"/>
-    <w:lsdException w:name="List Number 5" w:semiHidden="1" w:unhideWhenUsed="1"/>
-    <w:lsdException w:name="Title" w:uiPriority="10" w:qFormat="1"/>
-    <w:lsdException w:name="Closing" w:semiHidden="1" w:unhideWhenUsed="1"/>
-    <w:lsdException w:name="Signature" w:semiHidden="1" w:unhideWhenUsed="1"/>
-    <w:lsdException w:name="Default Paragraph Font" w:semiHidden="1" w:uiPriority="1" w:unhideWhenUsed="1"/>
-    <w:lsdException w:name="Body Text" w:semiHidden="1" w:unhideWhenUsed="1"/>
-    <w:lsdException w:name="Body Text Indent" w:semiHidden="1" w:unhideWhenUsed="1"/>
-    <w:lsdException w:name="List Continue" w:semiHidden="1" w:unhideWhenUsed="1"/>
-    <w:lsdException w:name="List Continue 2" w:semiHidden="1" w:unhideWhenUsed="1"/>
-    <w:lsdException w:name="List Continue 3" w:semiHidden="1" w:unhideWhenUsed="1"/>
-    <w:lsdException w:name="List Continue 4" w:semiHidden="1" w:unhideWhenUsed="1"/>
-    <w:lsdException w:name="List Continue 5" w:semiHidden="1" w:unhideWhenUsed="1"/>
-    <w:lsdException w:name="Message Header" w:semiHidden="1" w:unhideWhenUsed="1"/>
-    <w:lsdException w:name="Subtitle" w:uiPriority="11" w:qFormat="1"/>
-    <w:lsdException w:name="Salutation" w:semiHidden="1" w:unhideWhenUsed="1"/>
-    <w:lsdException w:name="Date" w:semiHidden="1" w:unhideWhenUsed="1"/>
-    <w:lsdException w:name="Body Text First Indent" w:semiHidden="1" w:unhideWhenUsed="1"/>
-    <w:lsdException w:name="Body Text First Indent 2" w:semiHidden="1" w:unhideWhenUsed="1"/>
-    <w:lsdException w:name="Note Heading" w:semiHidden="1" w:unhideWhenUsed="1"/>
-    <w:lsdException w:name="Body Text 2" w:semiHidden="1" w:unhideWhenUsed="1"/>
-    <w:lsdException w:name="Body Text 3" w:semiHidden="1" w:unhideWhenUsed="1"/>
-    <w:lsdException w:name="Body Text Indent 2" w:semiHidden="1" w:unhideWhenUsed="1"/>
-    <w:lsdException w:name="Body Text Indent 3" w:semiHidden="1" w:unhideWhenUsed="1"/>
-    <w:lsdException w:name="Block Text" w:semiHidden="1" w:unhideWhenUsed="1"/>
-    <w:lsdException w:name="Hyperlink" w:semiHidden="1" w:unhideWhenUsed="1"/>
-    <w:lsdException w:name="FollowedHyperlink" w:semiHidden="1" w:unhideWhenUsed="1"/>
-    <w:lsdException w:name="Strong" w:uiPriority="22" w:qFormat="1"/>
-    <w:lsdException w:name="Emphasis" w:uiPriority="20" w:qFormat="1"/>
-    <w:lsdException w:name="Document Map" w:semiHidden="1" w:unhideWhenUsed="1"/>
-    <w:lsdException w:name="Plain Text" w:semiHidden="1" w:unhideWhenUsed="1"/>
-    <w:lsdException w:name="E-mail Signature" w:semiHidden="1" w:unhideWhenUsed="1"/>
-    <w:lsdException w:name="HTML Top of Form" w:semiHidden="1" w:unhideWhenUsed="1"/>
-    <w:lsdException w:name="HTML Bottom of Form" w:semiHidden="1" w:unhideWhenUsed="1"/>
-    <w:lsdException w:name="Normal (Web)" w:semiHidden="1" w:unhideWhenUsed="1"/>
-    <w:lsdException w:name="HTML Acronym" w:semiHidden="1" w:unhideWhenUsed="1"/>
-    <w:lsdException w:name="HTML Address" w:semiHidden="1" w:unhideWhenUsed="1"/>
-    <w:lsdException w:name="HTML Cite" w:semiHidden="1" w:unhideWhenUsed="1"/>
-    <w:lsdException w:name="HTML Code" w:semiHidden="1" w:unhideWhenUsed="1"/>
-    <w:lsdException w:name="HTML Definition" w:semiHidden="1" w:unhideWhenUsed="1"/>
-    <w:lsdException w:name="HTML Keyboard" w:semiHidden="1" w:unhideWhenUsed="1"/>
-    <w:lsdException w:name="HTML Preformatted" w:semiHidden="1" w:unhideWhenUsed="1"/>
-    <w:lsdException w:name="HTML Sample" w:semiHidden="1" w:unhideWhenUsed="1"/>
-    <w:lsdException w:name="HTML Typewriter" w:semiHidden="1" w:unhideWhenUsed="1"/>
-    <w:lsdException w:name="HTML Variable" w:semiHidden="1" w:unhideWhenUsed="1"/>
-    <w:lsdException w:name="Normal Table" w:semiHidden="1" w:unhideWhenUsed="1"/>
-    <w:lsdException w:name="annotation subject" w:semiHidden="1" w:unhideWhenUsed="1"/>
-    <w:lsdException w:name="No List" w:semiHidden="1" w:unhideWhenUsed="1"/>
-    <w:lsdException w:name="Outline List 1" w:semiHidden="1" w:unhideWhenUsed="1"/>
-    <w:lsdException w:name="Outline List 2" w:semiHidden="1" w:unhideWhenUsed="1"/>
-    <w:lsdException w:name="Outline List 3" w:semiHidden="1" w:unhideWhenUsed="1"/>
-    <w:lsdException w:name="Table Simple 1" w:semiHidden="1" w:unhideWhenUsed="1"/>
-    <w:lsdException w:name="Table Simple 2" w:semiHidden="1" w:unhideWhenUsed="1"/>
-    <w:lsdException w:name="Table Simple 3" w:semiHidden="1" w:unhideWhenUsed="1"/>
-    <w:lsdException w:name="Table Classic 1" w:semiHidden="1" w:unhideWhenUsed="1"/>
-    <w:lsdException w:name="Table Classic 2" w:semiHidden="1" w:unhideWhenUsed="1"/>
-    <w:lsdException w:name="Table Classic 3" w:semiHidden="1" w:unhideWhenUsed="1"/>
-    <w:lsdException w:name="Table Classic 4" w:semiHidden="1" w:unhideWhenUsed="1"/>
-    <w:lsdException w:name="Table Colorful 1" w:semiHidden="1" w:unhideWhenUsed="1"/>
-    <w:lsdException w:name="Table Colorful 2" w:semiHidden="1" w:unhideWhenUsed="1"/>
-    <w:lsdException w:name="Table Colorful 3" w:semiHidden="1" w:unhideWhenUsed="1"/>
-    <w:lsdException w:name="Table Columns 1" w:semiHidden="1" w:unhideWhenUsed="1"/>
-    <w:lsdException w:name="Table Columns 2" w:semiHidden="1" w:unhideWhenUsed="1"/>
-    <w:lsdException w:name="Table Columns 3" w:semiHidden="1" w:unhideWhenUsed="1"/>
-    <w:lsdException w:name="Table Columns 4" w:semiHidden="1" w:unhideWhenUsed="1"/>
-    <w:lsdException w:name="Table Columns 5" w:semiHidden="1" w:unhideWhenUsed="1"/>
-    <w:lsdException w:name="Table Grid 1" w:semiHidden="1" w:unhideWhenUsed="1"/>
-    <w:lsdException w:name="Table Grid 2" w:semiHidden="1" w:unhideWhenUsed="1"/>
-    <w:lsdException w:name="Table Grid 3" w:semiHidden="1" w:unhideWhenUsed="1"/>
-    <w:lsdException w:name="Table Grid 4" w:semiHidden="1" w:unhideWhenUsed="1"/>
-    <w:lsdException w:name="Table Grid 5" w:semiHidden="1" w:unhideWhenUsed="1"/>
-    <w:lsdException w:name="Table Grid 6" w:semiHidden="1" w:unhideWhenUsed="1"/>
-    <w:lsdException w:name="Table Grid 7" w:semiHidden="1" w:unhideWhenUsed="1"/>
-    <w:lsdException w:name="Table Grid 8" w:semiHidden="1" w:unhideWhenUsed="1"/>
-    <w:lsdException w:name="Table List 1" w:semiHidden="1" w:unhideWhenUsed="1"/>
-    <w:lsdException w:name="Table List 2" w:semiHidden="1" w:unhideWhenUsed="1"/>
-    <w:lsdException w:name="Table List 3" w:semiHidden="1" w:unhideWhenUsed="1"/>
-    <w:lsdException w:name="Table List 4" w:semiHidden="1" w:unhideWhenUsed="1"/>
-    <w:lsdException w:name="Table List 5" w:semiHidden="1" w:unhideWhenUsed="1"/>
-    <w:lsdException w:name="Table List 6" w:semiHidden="1" w:unhideWhenUsed="1"/>
-    <w:lsdException w:name="Table List 7" w:semiHidden="1" w:unhideWhenUsed="1"/>
-    <w:lsdException w:name="Table List 8" w:semiHidden="1" w:unhideWhenUsed="1"/>
-    <w:lsdException w:name="Table 3D effects 1" w:semiHidden="1" w:unhideWhenUsed="1"/>
-    <w:lsdException w:name="Table 3D effects 2" w:semiHidden="1" w:unhideWhenUsed="1"/>
-    <w:lsdException w:name="Table 3D effects 3" w:semiHidden="1" w:unhideWhenUsed="1"/>
-    <w:lsdException w:name="Table Contemporary" w:semiHidden="1" w:unhideWhenUsed="1"/>
-    <w:lsdException w:name="Table Elegant" w:semiHidden="1" w:unhideWhenUsed="1"/>
-    <w:lsdException w:name="Table Professional" w:semiHidden="1" w:unhideWhenUsed="1"/>
-    <w:lsdException w:name="Table Subtle 1" w:semiHidden="1" w:unhideWhenUsed="1"/>
-    <w:lsdException w:name="Table Subtle 2" w:semiHidden="1" w:unhideWhenUsed="1"/>
-    <w:lsdException w:name="Table Web 1" w:semiHidden="1" w:unhideWhenUsed="1"/>
-    <w:lsdException w:name="Table Web 2" w:semiHidden="1" w:unhideWhenUsed="1"/>
-    <w:lsdException w:name="Table Web 3" w:semiHidden="1" w:unhideWhenUsed="1"/>
-    <w:lsdException w:name="Balloon Text" w:semiHidden="1" w:unhideWhenUsed="1"/>
-    <w:lsdException w:name="Table Grid" w:uiPriority="39"/>
-    <w:lsdException w:name="Table Theme" w:semiHidden="1" w:unhideWhenUsed="1"/>
-    <w:lsdException w:name="Placeholder Text" w:semiHidden="1"/>
-    <w:lsdException w:name="No Spacing" w:uiPriority="1" w:qFormat="1"/>
-    <w:lsdException w:name="Light Shading" w:uiPriority="60"/>
-    <w:lsdException w:name="Light List" w:uiPriority="61"/>
-    <w:lsdException w:name="Light Grid" w:uiPriority="62"/>
-    <w:lsdException w:name="Medium Shading 1" w:uiPriority="63"/>
-    <w:lsdException w:name="Medium Shading 2" w:uiPriority="64"/>
-    <w:lsdException w:name="Medium List 1" w:uiPriority="65"/>
-    <w:lsdException w:name="Medium List 2" w:uiPriority="66"/>
-    <w:lsdException w:name="Medium Grid 1" w:uiPriority="67"/>
-    <w:lsdException w:name="Medium Grid 2" w:uiPriority="68"/>
-    <w:lsdException w:name="Medium Grid 3" w:uiPriority="69"/>
-    <w:lsdException w:name="Dark List" w:uiPriority="70"/>
-    <w:lsdException w:name="Colorful Shading" w:uiPriority="71"/>
-    <w:lsdException w:name="Colorful List" w:uiPriority="72"/>
-    <w:lsdException w:name="Colorful Grid" w:uiPriority="73"/>
-    <w:lsdException w:name="Light Shading Accent 1" w:uiPriority="60"/>
-    <w:lsdException w:name="Light List Accent 1" w:uiPriority="61"/>
-    <w:lsdException w:name="Light Grid Accent 1" w:uiPriority="62"/>
-    <w:lsdException w:name="Medium Shading 1 Accent 1" w:uiPriority="63"/>
-    <w:lsdException w:name="Medium Shading 2 Accent 1" w:uiPriority="64"/>
-    <w:lsdException w:name="Medium List 1 Accent 1" w:uiPriority="65"/>
-    <w:lsdException w:name="Revision" w:semiHidden="1"/>
-    <w:lsdException w:name="List Paragraph" w:uiPriority="34" w:qFormat="1"/>
-    <w:lsdException w:name="Quote" w:uiPriority="29" w:qFormat="1"/>
-    <w:lsdException w:name="Intense Quote" w:uiPriority="30" w:qFormat="1"/>
-    <w:lsdException w:name="Medium List 2 Accent 1" w:uiPriority="66"/>
-    <w:lsdException w:name="Medium Grid 1 Accent 1" w:uiPriority="67"/>
-    <w:lsdException w:name="Medium Grid 2 Accent 1" w:uiPriority="68"/>
-    <w:lsdException w:name="Medium Grid 3 Accent 1" w:uiPriority="69"/>
-    <w:lsdException w:name="Dark List Accent 1" w:uiPriority="70"/>
-    <w:lsdException w:name="Colorful Shading Accent 1" w:uiPriority="71"/>
-    <w:lsdException w:name="Colorful List Accent 1" w:uiPriority="72"/>
-    <w:lsdException w:name="Colorful Grid Accent 1" w:uiPriority="73"/>
-    <w:lsdException w:name="Light Shading Accent 2" w:uiPriority="60"/>
-    <w:lsdException w:name="Light List Accent 2" w:uiPriority="61"/>
-    <w:lsdException w:name="Light Grid Accent 2" w:uiPriority="62"/>
-    <w:lsdException w:name="Medium Shading 1 Accent 2" w:uiPriority="63"/>
-    <w:lsdException w:name="Medium Shading 2 Accent 2" w:uiPriority="64"/>
-    <w:lsdException w:name="Medium List 1 Accent 2" w:uiPriority="65"/>
-    <w:lsdException w:name="Medium List 2 Accent 2" w:uiPriority="66"/>
-    <w:lsdException w:name="Medium Grid 1 Accent 2" w:uiPriority="67"/>
-    <w:lsdException w:name="Medium Grid 2 Accent 2" w:uiPriority="68"/>
-    <w:lsdException w:name="Medium Grid 3 Accent 2" w:uiPriority="69"/>
-    <w:lsdException w:name="Dark List Accent 2" w:uiPriority="70"/>
-    <w:lsdException w:name="Colorful Shading Accent 2" w:uiPriority="71"/>
-    <w:lsdException w:name="Colorful List Accent 2" w:uiPriority="72"/>
-    <w:lsdException w:name="Colorful Grid Accent 2" w:uiPriority="73"/>
-    <w:lsdException w:name="Light Shading Accent 3" w:uiPriority="60"/>
-    <w:lsdException w:name="Light List Accent 3" w:uiPriority="61"/>
-    <w:lsdException w:name="Light Grid Accent 3" w:uiPriority="62"/>
-    <w:lsdException w:name="Medium Shading 1 Accent 3" w:uiPriority="63"/>
-    <w:lsdException w:name="Medium Shading 2 Accent 3" w:uiPriority="64"/>
-    <w:lsdException w:name="Medium List 1 Accent 3" w:uiPriority="65"/>
-    <w:lsdException w:name="Medium List 2 Accent 3" w:uiPriority="66"/>
-    <w:lsdException w:name="Medium Grid 1 Accent 3" w:uiPriority="67"/>
-    <w:lsdException w:name="Medium Grid 2 Accent 3" w:uiPriority="68"/>
-    <w:lsdException w:name="Medium Grid 3 Accent 3" w:uiPriority="69"/>
-    <w:lsdException w:name="Dark List Accent 3" w:uiPriority="70"/>
-    <w:lsdException w:name="Colorful Shading Accent 3" w:uiPriority="71"/>
-    <w:lsdException w:name="Colorful List Accent 3" w:uiPriority="72"/>
-    <w:lsdException w:name="Colorful Grid Accent 3" w:uiPriority="73"/>
-    <w:lsdException w:name="Light Shading Accent 4" w:uiPriority="60"/>
-    <w:lsdException w:name="Light List Accent 4" w:uiPriority="61"/>
-    <w:lsdException w:name="Light Grid Accent 4" w:uiPriority="62"/>
-    <w:lsdException w:name="Medium Shading 1 Accent 4" w:uiPriority="63"/>
-    <w:lsdException w:name="Medium Shading 2 Accent 4" w:uiPriority="64"/>
-    <w:lsdException w:name="Medium List 1 Accent 4" w:uiPriority="65"/>
-    <w:lsdException w:name="Medium List 2 Accent 4" w:uiPriority="66"/>
-    <w:lsdException w:name="Medium Grid 1 Accent 4" w:uiPriority="67"/>
-    <w:lsdException w:name="Medium Grid 2 Accent 4" w:uiPriority="68"/>
-    <w:lsdException w:name="Medium Grid 3 Accent 4" w:uiPriority="69"/>
-    <w:lsdException w:name="Dark List Accent 4" w:uiPriority="70"/>
-    <w:lsdException w:name="Colorful Shading Accent 4" w:uiPriority="71"/>
-    <w:lsdException w:name="Colorful List Accent 4" w:uiPriority="72"/>
-    <w:lsdException w:name="Colorful Grid Accent 4" w:uiPriority="73"/>
-    <w:lsdException w:name="Light Shading Accent 5" w:uiPriority="60"/>
-    <w:lsdException w:name="Light List Accent 5" w:uiPriority="61"/>
-    <w:lsdException w:name="Light Grid Accent 5" w:uiPriority="62"/>
-    <w:lsdException w:name="Medium Shading 1 Accent 5" w:uiPriority="63"/>
-    <w:lsdException w:name="Medium Shading 2 Accent 5" w:uiPriority="64"/>
-    <w:lsdException w:name="Medium List 1 Accent 5" w:uiPriority="65"/>
-    <w:lsdException w:name="Medium List 2 Accent 5" w:uiPriority="66"/>
-    <w:lsdException w:name="Medium Grid 1 Accent 5" w:uiPriority="67"/>
-    <w:lsdException w:name="Medium Grid 2 Accent 5" w:uiPriority="68"/>
-    <w:lsdException w:name="Medium Grid 3 Accent 5" w:uiPriority="69"/>
-    <w:lsdException w:name="Dark List Accent 5" w:uiPriority="70"/>
-    <w:lsdException w:name="Colorful Shading Accent 5" w:uiPriority="71"/>
-    <w:lsdException w:name="Colorful List Accent 5" w:uiPriority="72"/>
-    <w:lsdException w:name="Colorful Grid Accent 5" w:uiPriority="73"/>
-    <w:lsdException w:name="Light Shading Accent 6" w:uiPriority="60"/>
-    <w:lsdException w:name="Light List Accent 6" w:uiPriority="61"/>
-    <w:lsdException w:name="Light Grid Accent 6" w:uiPriority="62"/>
-    <w:lsdException w:name="Medium Shading 1 Accent 6" w:uiPriority="63"/>
-    <w:lsdException w:name="Medium Shading 2 Accent 6" w:uiPriority="64"/>
-    <w:lsdException w:name="Medium List 1 Accent 6" w:uiPriority="65"/>
-    <w:lsdException w:name="Medium List 2 Accent 6" w:uiPriority="66"/>
-    <w:lsdException w:name="Medium Grid 1 Accent 6" w:uiPriority="67"/>
-    <w:lsdException w:name="Medium Grid 2 Accent 6" w:uiPriority="68"/>
-    <w:lsdException w:name="Medium Grid 3 Accent 6" w:uiPriority="69"/>
-    <w:lsdException w:name="Dark List Accent 6" w:uiPriority="70"/>
-    <w:lsdException w:name="Colorful Shading Accent 6" w:uiPriority="71"/>
-    <w:lsdException w:name="Colorful List Accent 6" w:uiPriority="72"/>
-    <w:lsdException w:name="Colorful Grid Accent 6" w:uiPriority="73"/>
-    <w:lsdException w:name="Subtle Emphasis" w:uiPriority="19" w:qFormat="1"/>
-    <w:lsdException w:name="Intense Emphasis" w:uiPriority="21" w:qFormat="1"/>
-    <w:lsdException w:name="Subtle Reference" w:uiPriority="31" w:qFormat="1"/>
-    <w:lsdException w:name="Intense Reference" w:uiPriority="32" w:qFormat="1"/>
-    <w:lsdException w:name="Book Title" w:uiPriority="33" w:qFormat="1"/>
-    <w:lsdException w:name="Bibliography" w:semiHidden="1" w:uiPriority="37" w:unhideWhenUsed="1"/>
-    <w:lsdException w:name="TOC Heading" w:semiHidden="1" w:uiPriority="39" w:unhideWhenUsed="1" w:qFormat="1"/>
-    <w:lsdException w:name="Plain Table 1" w:uiPriority="41"/>
-    <w:lsdException w:name="Plain Table 2" w:uiPriority="42"/>
-    <w:lsdException w:name="Plain Table 3" w:uiPriority="43"/>
-    <w:lsdException w:name="Plain Table 4" w:uiPriority="44"/>
-    <w:lsdException w:name="Plain Table 5" w:uiPriority="45"/>
-    <w:lsdException w:name="Grid Table Light" w:uiPriority="40"/>
-    <w:lsdException w:name="Grid Table 1 Light" w:uiPriority="46"/>
-    <w:lsdException w:name="Grid Table 2" w:uiPriority="47"/>
-    <w:lsdException w:name="Grid Table 3" w:uiPriority="48"/>
-    <w:lsdException w:name="Grid Table 4" w:uiPriority="49"/>
-    <w:lsdException w:name="Grid Table 5 Dark" w:uiPriority="50"/>
-    <w:lsdException w:name="Grid Table 6 Colorful" w:uiPriority="51"/>
-    <w:lsdException w:name="Grid Table 7 Colorful" w:uiPriority="52"/>
-    <w:lsdException w:name="Grid Table 1 Light Accent 1" w:uiPriority="46"/>
-    <w:lsdException w:name="Grid Table 2 Accent 1" w:uiPriority="47"/>
-    <w:lsdException w:name="Grid Table 3 Accent 1" w:uiPriority="48"/>
-    <w:lsdException w:name="Grid Table 4 Accent 1" w:uiPriority="49"/>
-    <w:lsdException w:name="Grid Table 5 Dark Accent 1" w:uiPriority="50"/>
-    <w:lsdException w:name="Grid Table 6 Colorful Accent 1" w:uiPriority="51"/>
-    <w:lsdException w:name="Grid Table 7 Colorful Accent 1" w:uiPriority="52"/>
-    <w:lsdException w:name="Grid Table 1 Light Accent 2" w:uiPriority="46"/>
-    <w:lsdException w:name="Grid Table 2 Accent 2" w:uiPriority="47"/>
-    <w:lsdException w:name="Grid Table 3 Accent 2" w:uiPriority="48"/>
-    <w:lsdException w:name="Grid Table 4 Accent 2" w:uiPriority="49"/>
-    <w:lsdException w:name="Grid Table 5 Dark Accent 2" w:uiPriority="50"/>
-    <w:lsdException w:name="Grid Table 6 Colorful Accent 2" w:uiPriority="51"/>
-    <w:lsdException w:name="Grid Table 7 Colorful Accent 2" w:uiPriority="52"/>
-    <w:lsdException w:name="Grid Table 1 Light Accent 3" w:uiPriority="46"/>
-    <w:lsdException w:name="Grid Table 2 Accent 3" w:uiPriority="47"/>
-    <w:lsdException w:name="Grid Table 3 Accent 3" w:uiPriority="48"/>
-    <w:lsdException w:name="Grid Table 4 Accent 3" w:uiPriority="49"/>
-    <w:lsdException w:name="Grid Table 5 Dark Accent 3" w:uiPriority="50"/>
-    <w:lsdException w:name="Grid Table 6 Colorful Accent 3" w:uiPriority="51"/>
-    <w:lsdException w:name="Grid Table 7 Colorful Accent 3" w:uiPriority="52"/>
-    <w:lsdException w:name="Grid Table 1 Light Accent 4" w:uiPriority="46"/>
-    <w:lsdException w:name="Grid Table 2 Accent 4" w:uiPriority="47"/>
-    <w:lsdException w:name="Grid Table 3 Accent 4" w:uiPriority="48"/>
-    <w:lsdException w:name="Grid Table 4 Accent 4" w:uiPriority="49"/>
-    <w:lsdException w:name="Grid Table 5 Dark Accent 4" w:uiPriority="50"/>
-    <w:lsdException w:name="Grid Table 6 Colorful Accent 4" w:uiPriority="51"/>
-    <w:lsdException w:name="Grid Table 7 Colorful Accent 4" w:uiPriority="52"/>
-    <w:lsdException w:name="Grid Table 1 Light Accent 5" w:uiPriority="46"/>
-    <w:lsdException w:name="Grid Table 2 Accent 5" w:uiPriority="47"/>
-    <w:lsdException w:name="Grid Table 3 Accent 5" w:uiPriority="48"/>
-    <w:lsdException w:name="Grid Table 4 Accent 5" w:uiPriority="49"/>
-    <w:lsdException w:name="Grid Table 5 Dark Accent 5" w:uiPriority="50"/>
-    <w:lsdException w:name="Grid Table 6 Colorful Accent 5" w:uiPriority="51"/>
-    <w:lsdException w:name="Grid Table 7 Colorful Accent 5" w:uiPriority="52"/>
-    <w:lsdException w:name="Grid Table 1 Light Accent 6" w:uiPriority="46"/>
-    <w:lsdException w:name="Grid Table 2 Accent 6" w:uiPriority="47"/>
-    <w:lsdException w:name="Grid Table 3 Accent 6" w:uiPriority="48"/>
-    <w:lsdException w:name="Grid Table 4 Accent 6" w:uiPriority="49"/>
-    <w:lsdException w:name="Grid Table 5 Dark Accent 6" w:uiPriority="50"/>
-    <w:lsdException w:name="Grid Table 6 Colorful Accent 6" w:uiPriority="51"/>
-    <w:lsdException w:name="Grid Table 7 Colorful Accent 6" w:uiPriority="52"/>
-    <w:lsdException w:name="List Table 1 Light" w:uiPriority="46"/>
-    <w:lsdException w:name="List Table 2" w:uiPriority="47"/>
-    <w:lsdException w:name="List Table 3" w:uiPriority="48"/>
-    <w:lsdException w:name="List Table 4" w:uiPriority="49"/>
-    <w:lsdException w:name="List Table 5 Dark" w:uiPriority="50"/>
-    <w:lsdException w:name="List Table 6 Colorful" w:uiPriority="51"/>
-    <w:lsdException w:name="List Table 7 Colorful" w:uiPriority="52"/>
-    <w:lsdException w:name="List Table 1 Light Accent 1" w:uiPriority="46"/>
-    <w:lsdException w:name="List Table 2 Accent 1" w:uiPriority="47"/>
-    <w:lsdException w:name="List Table 3 Accent 1" w:uiPriority="48"/>
-    <w:lsdException w:name="List Table 4 Accent 1" w:uiPriority="49"/>
-    <w:lsdException w:name="List Table 5 Dark Accent 1" w:uiPriority="50"/>
-    <w:lsdException w:name="List Table 6 Colorful Accent 1" w:uiPriority="51"/>
-    <w:lsdException w:name="List Table 7 Colorful Accent 1" w:uiPriority="52"/>
-    <w:lsdException w:name="List Table 1 Light Accent 2" w:uiPriority="46"/>
-    <w:lsdException w:name="List Table 2 Accent 2" w:uiPriority="47"/>
-    <w:lsdException w:name="List Table 3 Accent 2" w:uiPriority="48"/>
-    <w:lsdException w:name="List Table 4 Accent 2" w:uiPriority="49"/>
-    <w:lsdException w:name="List Table 5 Dark Accent 2" w:uiPriority="50"/>
-    <w:lsdException w:name="List Table 6 Colorful Accent 2" w:uiPriority="51"/>
-    <w:lsdException w:name="List Table 7 Colorful Accent 2" w:uiPriority="52"/>
-    <w:lsdException w:name="List Table 1 Light Accent 3" w:uiPriority="46"/>
-    <w:lsdException w:name="List Table 2 Accent 3" w:uiPriority="47"/>
-    <w:lsdException w:name="List Table 3 Accent 3" w:uiPriority="48"/>
-    <w:lsdException w:name="List Table 4 Accent 3" w:uiPriority="49"/>
-    <w:lsdException w:name="List Table 5 Dark Accent 3" w:uiPriority="50"/>
-    <w:lsdException w:name="List Table 6 Colorful Accent 3" w:uiPriority="51"/>
-    <w:lsdException w:name="List Table 7 Colorful Accent 3" w:uiPriority="52"/>
-    <w:lsdException w:name="List Table 1 Light Accent 4" w:uiPriority="46"/>
-    <w:lsdException w:name="List Table 2 Accent 4" w:uiPriority="47"/>
-    <w:lsdException w:name="List Table 3 Accent 4" w:uiPriority="48"/>
-    <w:lsdException w:name="List Table 4 Accent 4" w:uiPriority="49"/>
-    <w:lsdException w:name="List Table 5 Dark Accent 4" w:uiPriority="50"/>
-    <w:lsdException w:name="List Table 6 Colorful Accent 4" w:uiPriority="51"/>
-    <w:lsdException w:name="List Table 7 Colorful Accent 4" w:uiPriority="52"/>
-    <w:lsdException w:name="List Table 1 Light Accent 5" w:uiPriority="46"/>
-    <w:lsdException w:name="List Table 2 Accent 5" w:uiPriority="47"/>
-    <w:lsdException w:name="List Table 3 Accent 5" w:uiPriority="48"/>
-    <w:lsdException w:name="List Table 4 Accent 5" w:uiPriority="49"/>
-    <w:lsdException w:name="List Table 5 Dark Accent 5" w:uiPriority="50"/>
-    <w:lsdException w:name="List Table 6 Colorful Accent 5" w:uiPriority="51"/>
-    <w:lsdException w:name="List Table 7 Colorful Accent 5" w:uiPriority="52"/>
-    <w:lsdException w:name="List Table 1 Light Accent 6" w:uiPriority="46"/>
-    <w:lsdException w:name="List Table 2 Accent 6" w:uiPriority="47"/>
-    <w:lsdException w:name="List Table 3 Accent 6" w:uiPriority="48"/>
-    <w:lsdException w:name="List Table 4 Accent 6" w:uiPriority="49"/>
-    <w:lsdException w:name="List Table 5 Dark Accent 6" w:uiPriority="50"/>
-    <w:lsdException w:name="List Table 6 Colorful Accent 6" w:uiPriority="51"/>
-    <w:lsdException w:name="List Table 7 Colorful Accent 6" w:uiPriority="52"/>
+  <w:latentStyles w:defLockedState="0" w:defUIPriority="99" w:defSemiHidden="1" w:defUnhideWhenUsed="1" w:defQFormat="0" w:count="276">
+    <w:lsdException w:name="Normal" w:semiHidden="0" w:uiPriority="0" w:unhideWhenUsed="0" w:qFormat="1"/>
+    <w:lsdException w:name="heading 1" w:semiHidden="0" w:uiPriority="9" w:unhideWhenUsed="0" w:qFormat="1"/>
+    <w:lsdException w:name="heading 2" w:uiPriority="9" w:qFormat="1"/>
+    <w:lsdException w:name="heading 3" w:uiPriority="9" w:qFormat="1"/>
+    <w:lsdException w:name="heading 4" w:uiPriority="9" w:qFormat="1"/>
+    <w:lsdException w:name="heading 5" w:uiPriority="9" w:qFormat="1"/>
+    <w:lsdException w:name="heading 6" w:uiPriority="9" w:qFormat="1"/>
+    <w:lsdException w:name="heading 7" w:uiPriority="9" w:qFormat="1"/>
+    <w:lsdException w:name="heading 8" w:uiPriority="9" w:qFormat="1"/>
+    <w:lsdException w:name="heading 9" w:uiPriority="9" w:qFormat="1"/>
+    <w:lsdException w:name="toc 1" w:uiPriority="39"/>
+    <w:lsdException w:name="toc 2" w:uiPriority="39"/>
+    <w:lsdException w:name="toc 3" w:uiPriority="39"/>
+    <w:lsdException w:name="toc 4" w:uiPriority="39"/>
+    <w:lsdException w:name="toc 5" w:uiPriority="39"/>
+    <w:lsdException w:name="toc 6" w:uiPriority="39"/>
+    <w:lsdException w:name="toc 7" w:uiPriority="39"/>
+    <w:lsdException w:name="toc 8" w:uiPriority="39"/>
+    <w:lsdException w:name="toc 9" w:uiPriority="39"/>
+    <w:lsdException w:name="caption" w:uiPriority="35" w:qFormat="1"/>
+    <w:lsdException w:name="Title" w:semiHidden="0" w:uiPriority="10" w:unhideWhenUsed="0" w:qFormat="1"/>
+    <w:lsdException w:name="Default Paragraph Font" w:uiPriority="1"/>
+    <w:lsdException w:name="Subtitle" w:semiHidden="0" w:uiPriority="11" w:unhideWhenUsed="0" w:qFormat="1"/>
+    <w:lsdException w:name="Strong" w:semiHidden="0" w:uiPriority="22" w:unhideWhenUsed="0" w:qFormat="1"/>
+    <w:lsdException w:name="Emphasis" w:semiHidden="0" w:uiPriority="20" w:unhideWhenUsed="0" w:qFormat="1"/>
+    <w:lsdException w:name="Table Grid" w:semiHidden="0" w:uiPriority="39" w:unhideWhenUsed="0"/>
+    <w:lsdException w:name="Note Level 1" w:semiHidden="0" w:unhideWhenUsed="0"/>
+    <w:lsdException w:name="Note Level 2" w:semiHidden="0" w:unhideWhenUsed="0"/>
+    <w:lsdException w:name="Note Level 3" w:semiHidden="0" w:unhideWhenUsed="0"/>
+    <w:lsdException w:name="Note Level 4" w:semiHidden="0" w:unhideWhenUsed="0"/>
+    <w:lsdException w:name="Note Level 5" w:semiHidden="0" w:unhideWhenUsed="0"/>
+    <w:lsdException w:name="Note Level 6" w:semiHidden="0" w:unhideWhenUsed="0"/>
+    <w:lsdException w:name="Note Level 7" w:semiHidden="0" w:unhideWhenUsed="0"/>
+    <w:lsdException w:name="Note Level 8" w:semiHidden="0" w:unhideWhenUsed="0"/>
+    <w:lsdException w:name="Note Level 9" w:semiHidden="0" w:unhideWhenUsed="0"/>
+    <w:lsdException w:name="Placeholder Text" w:unhideWhenUsed="0"/>
+    <w:lsdException w:name="No Spacing" w:semiHidden="0" w:uiPriority="1" w:unhideWhenUsed="0" w:qFormat="1"/>
+    <w:lsdException w:name="Light Shading" w:semiHidden="0" w:uiPriority="60" w:unhideWhenUsed="0"/>
+    <w:lsdException w:name="Light List" w:semiHidden="0" w:uiPriority="61" w:unhideWhenUsed="0"/>
+    <w:lsdException w:name="Light Grid" w:semiHidden="0" w:uiPriority="62" w:unhideWhenUsed="0"/>
+    <w:lsdException w:name="Medium Shading 1" w:semiHidden="0" w:uiPriority="63" w:unhideWhenUsed="0"/>
+    <w:lsdException w:name="Medium Shading 2" w:semiHidden="0" w:uiPriority="64" w:unhideWhenUsed="0"/>
+    <w:lsdException w:name="Medium List 1" w:semiHidden="0" w:uiPriority="65" w:unhideWhenUsed="0"/>
+    <w:lsdException w:name="Medium List 2" w:semiHidden="0" w:uiPriority="66" w:unhideWhenUsed="0"/>
+    <w:lsdException w:name="Medium Grid 1" w:semiHidden="0" w:uiPriority="67" w:unhideWhenUsed="0"/>
+    <w:lsdException w:name="Medium Grid 2" w:semiHidden="0" w:uiPriority="68" w:unhideWhenUsed="0"/>
+    <w:lsdException w:name="Medium Grid 3" w:semiHidden="0" w:uiPriority="69" w:unhideWhenUsed="0"/>
+    <w:lsdException w:name="Dark List" w:semiHidden="0" w:uiPriority="70" w:unhideWhenUsed="0"/>
+    <w:lsdException w:name="Colorful Shading" w:semiHidden="0" w:uiPriority="71" w:unhideWhenUsed="0"/>
+    <w:lsdException w:name="Colorful List" w:semiHidden="0" w:uiPriority="72" w:unhideWhenUsed="0"/>
+    <w:lsdException w:name="Colorful Grid" w:semiHidden="0" w:uiPriority="73" w:unhideWhenUsed="0"/>
+    <w:lsdException w:name="Light Shading Accent 1" w:semiHidden="0" w:uiPriority="60" w:unhideWhenUsed="0"/>
+    <w:lsdException w:name="Light List Accent 1" w:semiHidden="0" w:uiPriority="61" w:unhideWhenUsed="0"/>
+    <w:lsdException w:name="Light Grid Accent 1" w:semiHidden="0" w:uiPriority="62" w:unhideWhenUsed="0"/>
+    <w:lsdException w:name="Medium Shading 1 Accent 1" w:semiHidden="0" w:uiPriority="63" w:unhideWhenUsed="0"/>
+    <w:lsdException w:name="Medium Shading 2 Accent 1" w:semiHidden="0" w:uiPriority="64" w:unhideWhenUsed="0"/>
+    <w:lsdException w:name="Medium List 1 Accent 1" w:semiHidden="0" w:uiPriority="65" w:unhideWhenUsed="0"/>
+    <w:lsdException w:name="Revision" w:unhideWhenUsed="0"/>
+    <w:lsdException w:name="List Paragraph" w:semiHidden="0" w:uiPriority="34" w:unhideWhenUsed="0" w:qFormat="1"/>
+    <w:lsdException w:name="Quote" w:semiHidden="0" w:uiPriority="29" w:unhideWhenUsed="0" w:qFormat="1"/>
+    <w:lsdException w:name="Intense Quote" w:semiHidden="0" w:uiPriority="30" w:unhideWhenUsed="0" w:qFormat="1"/>
+    <w:lsdException w:name="Medium List 2 Accent 1" w:semiHidden="0" w:uiPriority="66" w:unhideWhenUsed="0"/>
+    <w:lsdException w:name="Medium Grid 1 Accent 1" w:semiHidden="0" w:uiPriority="67" w:unhideWhenUsed="0"/>
+    <w:lsdException w:name="Medium Grid 2 Accent 1" w:semiHidden="0" w:uiPriority="68" w:unhideWhenUsed="0"/>
+    <w:lsdException w:name="Medium Grid 3 Accent 1" w:semiHidden="0" w:uiPriority="69" w:unhideWhenUsed="0"/>
+    <w:lsdException w:name="Dark List Accent 1" w:semiHidden="0" w:uiPriority="70" w:unhideWhenUsed="0"/>
+    <w:lsdException w:name="Colorful Shading Accent 1" w:semiHidden="0" w:uiPriority="71" w:unhideWhenUsed="0"/>
+    <w:lsdException w:name="Colorful List Accent 1" w:semiHidden="0" w:uiPriority="72" w:unhideWhenUsed="0"/>
+    <w:lsdException w:name="Colorful Grid Accent 1" w:semiHidden="0" w:uiPriority="73" w:unhideWhenUsed="0"/>
+    <w:lsdException w:name="Light Shading Accent 2" w:semiHidden="0" w:uiPriority="60" w:unhideWhenUsed="0"/>
+    <w:lsdException w:name="Light List Accent 2" w:semiHidden="0" w:uiPriority="61" w:unhideWhenUsed="0"/>
+    <w:lsdException w:name="Light Grid Accent 2" w:semiHidden="0" w:uiPriority="62" w:unhideWhenUsed="0"/>
+    <w:lsdException w:name="Medium Shading 1 Accent 2" w:semiHidden="0" w:uiPriority="63" w:unhideWhenUsed="0"/>
+    <w:lsdException w:name="Medium Shading 2 Accent 2" w:semiHidden="0" w:uiPriority="64" w:unhideWhenUsed="0"/>
+    <w:lsdException w:name="Medium List 1 Accent 2" w:semiHidden="0" w:uiPriority="65" w:unhideWhenUsed="0"/>
+    <w:lsdException w:name="Medium List 2 Accent 2" w:semiHidden="0" w:uiPriority="66" w:unhideWhenUsed="0"/>
+    <w:lsdException w:name="Medium Grid 1 Accent 2" w:semiHidden="0" w:uiPriority="67" w:unhideWhenUsed="0"/>
+    <w:lsdException w:name="Medium Grid 2 Accent 2" w:semiHidden="0" w:uiPriority="68" w:unhideWhenUsed="0"/>
+    <w:lsdException w:name="Medium Grid 3 Accent 2" w:semiHidden="0" w:uiPriority="69" w:unhideWhenUsed="0"/>
+    <w:lsdException w:name="Dark List Accent 2" w:semiHidden="0" w:uiPriority="70" w:unhideWhenUsed="0"/>
+    <w:lsdException w:name="Colorful Shading Accent 2" w:semiHidden="0" w:uiPriority="71" w:unhideWhenUsed="0"/>
+    <w:lsdException w:name="Colorful List Accent 2" w:semiHidden="0" w:uiPriority="72" w:unhideWhenUsed="0"/>
+    <w:lsdException w:name="Colorful Grid Accent 2" w:semiHidden="0" w:uiPriority="73" w:unhideWhenUsed="0"/>
+    <w:lsdException w:name="Light Shading Accent 3" w:semiHidden="0" w:uiPriority="60" w:unhideWhenUsed="0"/>
+    <w:lsdException w:name="Light List Accent 3" w:semiHidden="0" w:uiPriority="61" w:unhideWhenUsed="0"/>
+    <w:lsdException w:name="Light Grid Accent 3" w:semiHidden="0" w:uiPriority="62" w:unhideWhenUsed="0"/>
+    <w:lsdException w:name="Medium Shading 1 Accent 3" w:semiHidden="0" w:uiPriority="63" w:unhideWhenUsed="0"/>
+    <w:lsdException w:name="Medium Shading 2 Accent 3" w:semiHidden="0" w:uiPriority="64" w:unhideWhenUsed="0"/>
+    <w:lsdException w:name="Medium List 1 Accent 3" w:semiHidden="0" w:uiPriority="65" w:unhideWhenUsed="0"/>
+    <w:lsdException w:name="Medium List 2 Accent 3" w:semiHidden="0" w:uiPriority="66" w:unhideWhenUsed="0"/>
+    <w:lsdException w:name="Medium Grid 1 Accent 3" w:semiHidden="0" w:uiPriority="67" w:unhideWhenUsed="0"/>
+    <w:lsdException w:name="Medium Grid 2 Accent 3" w:semiHidden="0" w:uiPriority="68" w:unhideWhenUsed="0"/>
+    <w:lsdException w:name="Medium Grid 3 Accent 3" w:semiHidden="0" w:uiPriority="69" w:unhideWhenUsed="0"/>
+    <w:lsdException w:name="Dark List Accent 3" w:semiHidden="0" w:uiPriority="70" w:unhideWhenUsed="0"/>
+    <w:lsdException w:name="Colorful Shading Accent 3" w:semiHidden="0" w:uiPriority="71" w:unhideWhenUsed="0"/>
+    <w:lsdException w:name="Colorful List Accent 3" w:semiHidden="0" w:uiPriority="72" w:unhideWhenUsed="0"/>
+    <w:lsdException w:name="Colorful Grid Accent 3" w:semiHidden="0" w:uiPriority="73" w:unhideWhenUsed="0"/>
+    <w:lsdException w:name="Light Shading Accent 4" w:semiHidden="0" w:uiPriority="60" w:unhideWhenUsed="0"/>
+    <w:lsdException w:name="Light List Accent 4" w:semiHidden="0" w:uiPriority="61" w:unhideWhenUsed="0"/>
+    <w:lsdException w:name="Light Grid Accent 4" w:semiHidden="0" w:uiPriority="62" w:unhideWhenUsed="0"/>
+    <w:lsdException w:name="Medium Shading 1 Accent 4" w:semiHidden="0" w:uiPriority="63" w:unhideWhenUsed="0"/>
+    <w:lsdException w:name="Medium Shading 2 Accent 4" w:semiHidden="0" w:uiPriority="64" w:unhideWhenUsed="0"/>
+    <w:lsdException w:name="Medium List 1 Accent 4" w:semiHidden="0" w:uiPriority="65" w:unhideWhenUsed="0"/>
+    <w:lsdException w:name="Medium List 2 Accent 4" w:semiHidden="0" w:uiPriority="66" w:unhideWhenUsed="0"/>
+    <w:lsdException w:name="Medium Grid 1 Accent 4" w:semiHidden="0" w:uiPriority="67" w:unhideWhenUsed="0"/>
+    <w:lsdException w:name="Medium Grid 2 Accent 4" w:semiHidden="0" w:uiPriority="68" w:unhideWhenUsed="0"/>
+    <w:lsdException w:name="Medium Grid 3 Accent 4" w:semiHidden="0" w:uiPriority="69" w:unhideWhenUsed="0"/>
+    <w:lsdException w:name="Dark List Accent 4" w:semiHidden="0" w:uiPriority="70" w:unhideWhenUsed="0"/>
+    <w:lsdException w:name="Colorful Shading Accent 4" w:semiHidden="0" w:uiPriority="71" w:unhideWhenUsed="0"/>
+    <w:lsdException w:name="Colorful List Accent 4" w:semiHidden="0" w:uiPriority="72" w:unhideWhenUsed="0"/>
+    <w:lsdException w:name="Colorful Grid Accent 4" w:semiHidden="0" w:uiPriority="73" w:unhideWhenUsed="0"/>
+    <w:lsdException w:name="Light Shading Accent 5" w:semiHidden="0" w:uiPriority="60" w:unhideWhenUsed="0"/>
+    <w:lsdException w:name="Light List Accent 5" w:semiHidden="0" w:uiPriority="61" w:unhideWhenUsed="0"/>
+    <w:lsdException w:name="Light Grid Accent 5" w:semiHidden="0" w:uiPriority="62" w:unhideWhenUsed="0"/>
+    <w:lsdException w:name="Medium Shading 1 Accent 5" w:semiHidden="0" w:uiPriority="63" w:unhideWhenUsed="0"/>
+    <w:lsdException w:name="Medium Shading 2 Accent 5" w:semiHidden="0" w:uiPriority="64" w:unhideWhenUsed="0"/>
+    <w:lsdException w:name="Medium List 1 Accent 5" w:semiHidden="0" w:uiPriority="65" w:unhideWhenUsed="0"/>
+    <w:lsdException w:name="Medium List 2 Accent 5" w:semiHidden="0" w:uiPriority="66" w:unhideWhenUsed="0"/>
+    <w:lsdException w:name="Medium Grid 1 Accent 5" w:semiHidden="0" w:uiPriority="67" w:unhideWhenUsed="0"/>
+    <w:lsdException w:name="Medium Grid 2 Accent 5" w:semiHidden="0" w:uiPriority="68" w:unhideWhenUsed="0"/>
+    <w:lsdException w:name="Medium Grid 3 Accent 5" w:semiHidden="0" w:uiPriority="69" w:unhideWhenUsed="0"/>
+    <w:lsdException w:name="Dark List Accent 5" w:semiHidden="0" w:uiPriority="70" w:unhideWhenUsed="0"/>
+    <w:lsdException w:name="Colorful Shading Accent 5" w:semiHidden="0" w:uiPriority="71" w:unhideWhenUsed="0"/>
+    <w:lsdException w:name="Colorful List Accent 5" w:semiHidden="0" w:uiPriority="72" w:unhideWhenUsed="0"/>
+    <w:lsdException w:name="Colorful Grid Accent 5" w:semiHidden="0" w:uiPriority="73" w:unhideWhenUsed="0"/>
+    <w:lsdException w:name="Light Shading Accent 6" w:semiHidden="0" w:uiPriority="60" w:unhideWhenUsed="0"/>
+    <w:lsdException w:name="Light List Accent 6" w:semiHidden="0" w:uiPriority="61" w:unhideWhenUsed="0"/>
+    <w:lsdException w:name="Light Grid Accent 6" w:semiHidden="0" w:uiPriority="62" w:unhideWhenUsed="0"/>
+    <w:lsdException w:name="Medium Shading 1 Accent 6" w:semiHidden="0" w:uiPriority="63" w:unhideWhenUsed="0"/>
+    <w:lsdException w:name="Medium Shading 2 Accent 6" w:semiHidden="0" w:uiPriority="64" w:unhideWhenUsed="0"/>
+    <w:lsdException w:name="Medium List 1 Accent 6" w:semiHidden="0" w:uiPriority="65" w:unhideWhenUsed="0"/>
+    <w:lsdException w:name="Medium List 2 Accent 6" w:semiHidden="0" w:uiPriority="66" w:unhideWhenUsed="0"/>
+    <w:lsdException w:name="Medium Grid 1 Accent 6" w:semiHidden="0" w:uiPriority="67" w:unhideWhenUsed="0"/>
+    <w:lsdException w:name="Medium Grid 2 Accent 6" w:semiHidden="0" w:uiPriority="68" w:unhideWhenUsed="0"/>
+    <w:lsdException w:name="Medium Grid 3 Accent 6" w:semiHidden="0" w:uiPriority="69" w:unhideWhenUsed="0"/>
+    <w:lsdException w:name="Dark List Accent 6" w:semiHidden="0" w:uiPriority="70" w:unhideWhenUsed="0"/>
+    <w:lsdException w:name="Colorful Shading Accent 6" w:semiHidden="0" w:uiPriority="71" w:unhideWhenUsed="0"/>
+    <w:lsdException w:name="Colorful List Accent 6" w:semiHidden="0" w:uiPriority="72" w:unhideWhenUsed="0"/>
+    <w:lsdException w:name="Colorful Grid Accent 6" w:semiHidden="0" w:uiPriority="73" w:unhideWhenUsed="0"/>
+    <w:lsdException w:name="Subtle Emphasis" w:semiHidden="0" w:uiPriority="19" w:unhideWhenUsed="0" w:qFormat="1"/>
+    <w:lsdException w:name="Intense Emphasis" w:semiHidden="0" w:uiPriority="21" w:unhideWhenUsed="0" w:qFormat="1"/>
+    <w:lsdException w:name="Subtle Reference" w:semiHidden="0" w:uiPriority="31" w:unhideWhenUsed="0" w:qFormat="1"/>
+    <w:lsdException w:name="Intense Reference" w:semiHidden="0" w:uiPriority="32" w:unhideWhenUsed="0" w:qFormat="1"/>
+    <w:lsdException w:name="Book Title" w:semiHidden="0" w:uiPriority="33" w:unhideWhenUsed="0" w:qFormat="1"/>
+    <w:lsdException w:name="Bibliography" w:uiPriority="37"/>
+    <w:lsdException w:name="TOC Heading" w:uiPriority="39" w:qFormat="1"/>
   </w:latentStyles>
   <w:style w:type="paragraph" w:default="1" w:styleId="Normal">
     <w:name w:val="Normal"/>
@@ -1835,6 +1615,7 @@
       <w:spacing w:after="0" w:line="240" w:lineRule="auto"/>
     </w:pPr>
     <w:tblPr>
+      <w:tblInd w:w="0" w:type="dxa"/>
       <w:tblBorders>
         <w:top w:val="single" w:sz="4" w:space="0" w:color="auto"/>
         <w:left w:val="single" w:sz="4" w:space="0" w:color="auto"/>
@@ -1843,6 +1624,248 @@
         <w:insideH w:val="single" w:sz="4" w:space="0" w:color="auto"/>
         <w:insideV w:val="single" w:sz="4" w:space="0" w:color="auto"/>
       </w:tblBorders>
+      <w:tblCellMar>
+        <w:top w:w="0" w:type="dxa"/>
+        <w:left w:w="108" w:type="dxa"/>
+        <w:bottom w:w="0" w:type="dxa"/>
+        <w:right w:w="108" w:type="dxa"/>
+      </w:tblCellMar>
+    </w:tblPr>
+  </w:style>
+  <w:style w:type="paragraph" w:styleId="ListParagraph">
+    <w:name w:val="List Paragraph"/>
+    <w:basedOn w:val="Normal"/>
+    <w:uiPriority w:val="34"/>
+    <w:qFormat/>
+    <w:rsid w:val="00822202"/>
+    <w:pPr>
+      <w:ind w:left="720"/>
+      <w:contextualSpacing/>
+    </w:pPr>
+  </w:style>
+</w:styles>
+</file>
+
+<file path=word/stylesWithEffects.xml><?xml version="1.0" encoding="utf-8"?>
+<w:styles xmlns:wpc="http://schemas.microsoft.com/office/word/2010/wordprocessingCanvas" xmlns:mo="http://schemas.microsoft.com/office/mac/office/2008/main" xmlns:mc="http://schemas.openxmlformats.org/markup-compatibility/2006" xmlns:mv="urn:schemas-microsoft-com:mac:vml" xmlns:o="urn:schemas-microsoft-com:office:office" xmlns:r="http://schemas.openxmlformats.org/officeDocument/2006/relationships" xmlns:m="http://schemas.openxmlformats.org/officeDocument/2006/math" xmlns:v="urn:schemas-microsoft-com:vml" xmlns:wp14="http://schemas.microsoft.com/office/word/2010/wordprocessingDrawing" xmlns:wp="http://schemas.openxmlformats.org/drawingml/2006/wordprocessingDrawing" xmlns:w10="urn:schemas-microsoft-com:office:word" xmlns:w="http://schemas.openxmlformats.org/wordprocessingml/2006/main" xmlns:w14="http://schemas.microsoft.com/office/word/2010/wordml" xmlns:wpg="http://schemas.microsoft.com/office/word/2010/wordprocessingGroup" xmlns:wpi="http://schemas.microsoft.com/office/word/2010/wordprocessingInk" xmlns:wne="http://schemas.microsoft.com/office/word/2006/wordml" xmlns:wps="http://schemas.microsoft.com/office/word/2010/wordprocessingShape" mc:Ignorable="w14 wp14">
+  <w:docDefaults>
+    <w:rPrDefault>
+      <w:rPr>
+        <w:rFonts w:asciiTheme="minorHAnsi" w:eastAsiaTheme="minorHAnsi" w:hAnsiTheme="minorHAnsi" w:cstheme="minorBidi"/>
+        <w:sz w:val="22"/>
+        <w:szCs w:val="22"/>
+        <w:lang w:val="en-US" w:eastAsia="en-US" w:bidi="ar-SA"/>
+      </w:rPr>
+    </w:rPrDefault>
+    <w:pPrDefault>
+      <w:pPr>
+        <w:spacing w:after="160" w:line="259" w:lineRule="auto"/>
+      </w:pPr>
+    </w:pPrDefault>
+  </w:docDefaults>
+  <w:latentStyles w:defLockedState="0" w:defUIPriority="99" w:defSemiHidden="1" w:defUnhideWhenUsed="1" w:defQFormat="0" w:count="276">
+    <w:lsdException w:name="Normal" w:semiHidden="0" w:uiPriority="0" w:unhideWhenUsed="0" w:qFormat="1"/>
+    <w:lsdException w:name="heading 1" w:semiHidden="0" w:uiPriority="9" w:unhideWhenUsed="0" w:qFormat="1"/>
+    <w:lsdException w:name="heading 2" w:uiPriority="9" w:qFormat="1"/>
+    <w:lsdException w:name="heading 3" w:uiPriority="9" w:qFormat="1"/>
+    <w:lsdException w:name="heading 4" w:uiPriority="9" w:qFormat="1"/>
+    <w:lsdException w:name="heading 5" w:uiPriority="9" w:qFormat="1"/>
+    <w:lsdException w:name="heading 6" w:uiPriority="9" w:qFormat="1"/>
+    <w:lsdException w:name="heading 7" w:uiPriority="9" w:qFormat="1"/>
+    <w:lsdException w:name="heading 8" w:uiPriority="9" w:qFormat="1"/>
+    <w:lsdException w:name="heading 9" w:uiPriority="9" w:qFormat="1"/>
+    <w:lsdException w:name="toc 1" w:uiPriority="39"/>
+    <w:lsdException w:name="toc 2" w:uiPriority="39"/>
+    <w:lsdException w:name="toc 3" w:uiPriority="39"/>
+    <w:lsdException w:name="toc 4" w:uiPriority="39"/>
+    <w:lsdException w:name="toc 5" w:uiPriority="39"/>
+    <w:lsdException w:name="toc 6" w:uiPriority="39"/>
+    <w:lsdException w:name="toc 7" w:uiPriority="39"/>
+    <w:lsdException w:name="toc 8" w:uiPriority="39"/>
+    <w:lsdException w:name="toc 9" w:uiPriority="39"/>
+    <w:lsdException w:name="caption" w:uiPriority="35" w:qFormat="1"/>
+    <w:lsdException w:name="Title" w:semiHidden="0" w:uiPriority="10" w:unhideWhenUsed="0" w:qFormat="1"/>
+    <w:lsdException w:name="Default Paragraph Font" w:uiPriority="1"/>
+    <w:lsdException w:name="Subtitle" w:semiHidden="0" w:uiPriority="11" w:unhideWhenUsed="0" w:qFormat="1"/>
+    <w:lsdException w:name="Strong" w:semiHidden="0" w:uiPriority="22" w:unhideWhenUsed="0" w:qFormat="1"/>
+    <w:lsdException w:name="Emphasis" w:semiHidden="0" w:uiPriority="20" w:unhideWhenUsed="0" w:qFormat="1"/>
+    <w:lsdException w:name="Table Grid" w:semiHidden="0" w:uiPriority="39" w:unhideWhenUsed="0"/>
+    <w:lsdException w:name="Note Level 1" w:semiHidden="0" w:unhideWhenUsed="0"/>
+    <w:lsdException w:name="Note Level 2" w:semiHidden="0" w:unhideWhenUsed="0"/>
+    <w:lsdException w:name="Note Level 3" w:semiHidden="0" w:unhideWhenUsed="0"/>
+    <w:lsdException w:name="Note Level 4" w:semiHidden="0" w:unhideWhenUsed="0"/>
+    <w:lsdException w:name="Note Level 5" w:semiHidden="0" w:unhideWhenUsed="0"/>
+    <w:lsdException w:name="Note Level 6" w:semiHidden="0" w:unhideWhenUsed="0"/>
+    <w:lsdException w:name="Note Level 7" w:semiHidden="0" w:unhideWhenUsed="0"/>
+    <w:lsdException w:name="Note Level 8" w:semiHidden="0" w:unhideWhenUsed="0"/>
+    <w:lsdException w:name="Note Level 9" w:semiHidden="0" w:unhideWhenUsed="0"/>
+    <w:lsdException w:name="Placeholder Text" w:unhideWhenUsed="0"/>
+    <w:lsdException w:name="No Spacing" w:semiHidden="0" w:uiPriority="1" w:unhideWhenUsed="0" w:qFormat="1"/>
+    <w:lsdException w:name="Light Shading" w:semiHidden="0" w:uiPriority="60" w:unhideWhenUsed="0"/>
+    <w:lsdException w:name="Light List" w:semiHidden="0" w:uiPriority="61" w:unhideWhenUsed="0"/>
+    <w:lsdException w:name="Light Grid" w:semiHidden="0" w:uiPriority="62" w:unhideWhenUsed="0"/>
+    <w:lsdException w:name="Medium Shading 1" w:semiHidden="0" w:uiPriority="63" w:unhideWhenUsed="0"/>
+    <w:lsdException w:name="Medium Shading 2" w:semiHidden="0" w:uiPriority="64" w:unhideWhenUsed="0"/>
+    <w:lsdException w:name="Medium List 1" w:semiHidden="0" w:uiPriority="65" w:unhideWhenUsed="0"/>
+    <w:lsdException w:name="Medium List 2" w:semiHidden="0" w:uiPriority="66" w:unhideWhenUsed="0"/>
+    <w:lsdException w:name="Medium Grid 1" w:semiHidden="0" w:uiPriority="67" w:unhideWhenUsed="0"/>
+    <w:lsdException w:name="Medium Grid 2" w:semiHidden="0" w:uiPriority="68" w:unhideWhenUsed="0"/>
+    <w:lsdException w:name="Medium Grid 3" w:semiHidden="0" w:uiPriority="69" w:unhideWhenUsed="0"/>
+    <w:lsdException w:name="Dark List" w:semiHidden="0" w:uiPriority="70" w:unhideWhenUsed="0"/>
+    <w:lsdException w:name="Colorful Shading" w:semiHidden="0" w:uiPriority="71" w:unhideWhenUsed="0"/>
+    <w:lsdException w:name="Colorful List" w:semiHidden="0" w:uiPriority="72" w:unhideWhenUsed="0"/>
+    <w:lsdException w:name="Colorful Grid" w:semiHidden="0" w:uiPriority="73" w:unhideWhenUsed="0"/>
+    <w:lsdException w:name="Light Shading Accent 1" w:semiHidden="0" w:uiPriority="60" w:unhideWhenUsed="0"/>
+    <w:lsdException w:name="Light List Accent 1" w:semiHidden="0" w:uiPriority="61" w:unhideWhenUsed="0"/>
+    <w:lsdException w:name="Light Grid Accent 1" w:semiHidden="0" w:uiPriority="62" w:unhideWhenUsed="0"/>
+    <w:lsdException w:name="Medium Shading 1 Accent 1" w:semiHidden="0" w:uiPriority="63" w:unhideWhenUsed="0"/>
+    <w:lsdException w:name="Medium Shading 2 Accent 1" w:semiHidden="0" w:uiPriority="64" w:unhideWhenUsed="0"/>
+    <w:lsdException w:name="Medium List 1 Accent 1" w:semiHidden="0" w:uiPriority="65" w:unhideWhenUsed="0"/>
+    <w:lsdException w:name="Revision" w:unhideWhenUsed="0"/>
+    <w:lsdException w:name="List Paragraph" w:semiHidden="0" w:uiPriority="34" w:unhideWhenUsed="0" w:qFormat="1"/>
+    <w:lsdException w:name="Quote" w:semiHidden="0" w:uiPriority="29" w:unhideWhenUsed="0" w:qFormat="1"/>
+    <w:lsdException w:name="Intense Quote" w:semiHidden="0" w:uiPriority="30" w:unhideWhenUsed="0" w:qFormat="1"/>
+    <w:lsdException w:name="Medium List 2 Accent 1" w:semiHidden="0" w:uiPriority="66" w:unhideWhenUsed="0"/>
+    <w:lsdException w:name="Medium Grid 1 Accent 1" w:semiHidden="0" w:uiPriority="67" w:unhideWhenUsed="0"/>
+    <w:lsdException w:name="Medium Grid 2 Accent 1" w:semiHidden="0" w:uiPriority="68" w:unhideWhenUsed="0"/>
+    <w:lsdException w:name="Medium Grid 3 Accent 1" w:semiHidden="0" w:uiPriority="69" w:unhideWhenUsed="0"/>
+    <w:lsdException w:name="Dark List Accent 1" w:semiHidden="0" w:uiPriority="70" w:unhideWhenUsed="0"/>
+    <w:lsdException w:name="Colorful Shading Accent 1" w:semiHidden="0" w:uiPriority="71" w:unhideWhenUsed="0"/>
+    <w:lsdException w:name="Colorful List Accent 1" w:semiHidden="0" w:uiPriority="72" w:unhideWhenUsed="0"/>
+    <w:lsdException w:name="Colorful Grid Accent 1" w:semiHidden="0" w:uiPriority="73" w:unhideWhenUsed="0"/>
+    <w:lsdException w:name="Light Shading Accent 2" w:semiHidden="0" w:uiPriority="60" w:unhideWhenUsed="0"/>
+    <w:lsdException w:name="Light List Accent 2" w:semiHidden="0" w:uiPriority="61" w:unhideWhenUsed="0"/>
+    <w:lsdException w:name="Light Grid Accent 2" w:semiHidden="0" w:uiPriority="62" w:unhideWhenUsed="0"/>
+    <w:lsdException w:name="Medium Shading 1 Accent 2" w:semiHidden="0" w:uiPriority="63" w:unhideWhenUsed="0"/>
+    <w:lsdException w:name="Medium Shading 2 Accent 2" w:semiHidden="0" w:uiPriority="64" w:unhideWhenUsed="0"/>
+    <w:lsdException w:name="Medium List 1 Accent 2" w:semiHidden="0" w:uiPriority="65" w:unhideWhenUsed="0"/>
+    <w:lsdException w:name="Medium List 2 Accent 2" w:semiHidden="0" w:uiPriority="66" w:unhideWhenUsed="0"/>
+    <w:lsdException w:name="Medium Grid 1 Accent 2" w:semiHidden="0" w:uiPriority="67" w:unhideWhenUsed="0"/>
+    <w:lsdException w:name="Medium Grid 2 Accent 2" w:semiHidden="0" w:uiPriority="68" w:unhideWhenUsed="0"/>
+    <w:lsdException w:name="Medium Grid 3 Accent 2" w:semiHidden="0" w:uiPriority="69" w:unhideWhenUsed="0"/>
+    <w:lsdException w:name="Dark List Accent 2" w:semiHidden="0" w:uiPriority="70" w:unhideWhenUsed="0"/>
+    <w:lsdException w:name="Colorful Shading Accent 2" w:semiHidden="0" w:uiPriority="71" w:unhideWhenUsed="0"/>
+    <w:lsdException w:name="Colorful List Accent 2" w:semiHidden="0" w:uiPriority="72" w:unhideWhenUsed="0"/>
+    <w:lsdException w:name="Colorful Grid Accent 2" w:semiHidden="0" w:uiPriority="73" w:unhideWhenUsed="0"/>
+    <w:lsdException w:name="Light Shading Accent 3" w:semiHidden="0" w:uiPriority="60" w:unhideWhenUsed="0"/>
+    <w:lsdException w:name="Light List Accent 3" w:semiHidden="0" w:uiPriority="61" w:unhideWhenUsed="0"/>
+    <w:lsdException w:name="Light Grid Accent 3" w:semiHidden="0" w:uiPriority="62" w:unhideWhenUsed="0"/>
+    <w:lsdException w:name="Medium Shading 1 Accent 3" w:semiHidden="0" w:uiPriority="63" w:unhideWhenUsed="0"/>
+    <w:lsdException w:name="Medium Shading 2 Accent 3" w:semiHidden="0" w:uiPriority="64" w:unhideWhenUsed="0"/>
+    <w:lsdException w:name="Medium List 1 Accent 3" w:semiHidden="0" w:uiPriority="65" w:unhideWhenUsed="0"/>
+    <w:lsdException w:name="Medium List 2 Accent 3" w:semiHidden="0" w:uiPriority="66" w:unhideWhenUsed="0"/>
+    <w:lsdException w:name="Medium Grid 1 Accent 3" w:semiHidden="0" w:uiPriority="67" w:unhideWhenUsed="0"/>
+    <w:lsdException w:name="Medium Grid 2 Accent 3" w:semiHidden="0" w:uiPriority="68" w:unhideWhenUsed="0"/>
+    <w:lsdException w:name="Medium Grid 3 Accent 3" w:semiHidden="0" w:uiPriority="69" w:unhideWhenUsed="0"/>
+    <w:lsdException w:name="Dark List Accent 3" w:semiHidden="0" w:uiPriority="70" w:unhideWhenUsed="0"/>
+    <w:lsdException w:name="Colorful Shading Accent 3" w:semiHidden="0" w:uiPriority="71" w:unhideWhenUsed="0"/>
+    <w:lsdException w:name="Colorful List Accent 3" w:semiHidden="0" w:uiPriority="72" w:unhideWhenUsed="0"/>
+    <w:lsdException w:name="Colorful Grid Accent 3" w:semiHidden="0" w:uiPriority="73" w:unhideWhenUsed="0"/>
+    <w:lsdException w:name="Light Shading Accent 4" w:semiHidden="0" w:uiPriority="60" w:unhideWhenUsed="0"/>
+    <w:lsdException w:name="Light List Accent 4" w:semiHidden="0" w:uiPriority="61" w:unhideWhenUsed="0"/>
+    <w:lsdException w:name="Light Grid Accent 4" w:semiHidden="0" w:uiPriority="62" w:unhideWhenUsed="0"/>
+    <w:lsdException w:name="Medium Shading 1 Accent 4" w:semiHidden="0" w:uiPriority="63" w:unhideWhenUsed="0"/>
+    <w:lsdException w:name="Medium Shading 2 Accent 4" w:semiHidden="0" w:uiPriority="64" w:unhideWhenUsed="0"/>
+    <w:lsdException w:name="Medium List 1 Accent 4" w:semiHidden="0" w:uiPriority="65" w:unhideWhenUsed="0"/>
+    <w:lsdException w:name="Medium List 2 Accent 4" w:semiHidden="0" w:uiPriority="66" w:unhideWhenUsed="0"/>
+    <w:lsdException w:name="Medium Grid 1 Accent 4" w:semiHidden="0" w:uiPriority="67" w:unhideWhenUsed="0"/>
+    <w:lsdException w:name="Medium Grid 2 Accent 4" w:semiHidden="0" w:uiPriority="68" w:unhideWhenUsed="0"/>
+    <w:lsdException w:name="Medium Grid 3 Accent 4" w:semiHidden="0" w:uiPriority="69" w:unhideWhenUsed="0"/>
+    <w:lsdException w:name="Dark List Accent 4" w:semiHidden="0" w:uiPriority="70" w:unhideWhenUsed="0"/>
+    <w:lsdException w:name="Colorful Shading Accent 4" w:semiHidden="0" w:uiPriority="71" w:unhideWhenUsed="0"/>
+    <w:lsdException w:name="Colorful List Accent 4" w:semiHidden="0" w:uiPriority="72" w:unhideWhenUsed="0"/>
+    <w:lsdException w:name="Colorful Grid Accent 4" w:semiHidden="0" w:uiPriority="73" w:unhideWhenUsed="0"/>
+    <w:lsdException w:name="Light Shading Accent 5" w:semiHidden="0" w:uiPriority="60" w:unhideWhenUsed="0"/>
+    <w:lsdException w:name="Light List Accent 5" w:semiHidden="0" w:uiPriority="61" w:unhideWhenUsed="0"/>
+    <w:lsdException w:name="Light Grid Accent 5" w:semiHidden="0" w:uiPriority="62" w:unhideWhenUsed="0"/>
+    <w:lsdException w:name="Medium Shading 1 Accent 5" w:semiHidden="0" w:uiPriority="63" w:unhideWhenUsed="0"/>
+    <w:lsdException w:name="Medium Shading 2 Accent 5" w:semiHidden="0" w:uiPriority="64" w:unhideWhenUsed="0"/>
+    <w:lsdException w:name="Medium List 1 Accent 5" w:semiHidden="0" w:uiPriority="65" w:unhideWhenUsed="0"/>
+    <w:lsdException w:name="Medium List 2 Accent 5" w:semiHidden="0" w:uiPriority="66" w:unhideWhenUsed="0"/>
+    <w:lsdException w:name="Medium Grid 1 Accent 5" w:semiHidden="0" w:uiPriority="67" w:unhideWhenUsed="0"/>
+    <w:lsdException w:name="Medium Grid 2 Accent 5" w:semiHidden="0" w:uiPriority="68" w:unhideWhenUsed="0"/>
+    <w:lsdException w:name="Medium Grid 3 Accent 5" w:semiHidden="0" w:uiPriority="69" w:unhideWhenUsed="0"/>
+    <w:lsdException w:name="Dark List Accent 5" w:semiHidden="0" w:uiPriority="70" w:unhideWhenUsed="0"/>
+    <w:lsdException w:name="Colorful Shading Accent 5" w:semiHidden="0" w:uiPriority="71" w:unhideWhenUsed="0"/>
+    <w:lsdException w:name="Colorful List Accent 5" w:semiHidden="0" w:uiPriority="72" w:unhideWhenUsed="0"/>
+    <w:lsdException w:name="Colorful Grid Accent 5" w:semiHidden="0" w:uiPriority="73" w:unhideWhenUsed="0"/>
+    <w:lsdException w:name="Light Shading Accent 6" w:semiHidden="0" w:uiPriority="60" w:unhideWhenUsed="0"/>
+    <w:lsdException w:name="Light List Accent 6" w:semiHidden="0" w:uiPriority="61" w:unhideWhenUsed="0"/>
+    <w:lsdException w:name="Light Grid Accent 6" w:semiHidden="0" w:uiPriority="62" w:unhideWhenUsed="0"/>
+    <w:lsdException w:name="Medium Shading 1 Accent 6" w:semiHidden="0" w:uiPriority="63" w:unhideWhenUsed="0"/>
+    <w:lsdException w:name="Medium Shading 2 Accent 6" w:semiHidden="0" w:uiPriority="64" w:unhideWhenUsed="0"/>
+    <w:lsdException w:name="Medium List 1 Accent 6" w:semiHidden="0" w:uiPriority="65" w:unhideWhenUsed="0"/>
+    <w:lsdException w:name="Medium List 2 Accent 6" w:semiHidden="0" w:uiPriority="66" w:unhideWhenUsed="0"/>
+    <w:lsdException w:name="Medium Grid 1 Accent 6" w:semiHidden="0" w:uiPriority="67" w:unhideWhenUsed="0"/>
+    <w:lsdException w:name="Medium Grid 2 Accent 6" w:semiHidden="0" w:uiPriority="68" w:unhideWhenUsed="0"/>
+    <w:lsdException w:name="Medium Grid 3 Accent 6" w:semiHidden="0" w:uiPriority="69" w:unhideWhenUsed="0"/>
+    <w:lsdException w:name="Dark List Accent 6" w:semiHidden="0" w:uiPriority="70" w:unhideWhenUsed="0"/>
+    <w:lsdException w:name="Colorful Shading Accent 6" w:semiHidden="0" w:uiPriority="71" w:unhideWhenUsed="0"/>
+    <w:lsdException w:name="Colorful List Accent 6" w:semiHidden="0" w:uiPriority="72" w:unhideWhenUsed="0"/>
+    <w:lsdException w:name="Colorful Grid Accent 6" w:semiHidden="0" w:uiPriority="73" w:unhideWhenUsed="0"/>
+    <w:lsdException w:name="Subtle Emphasis" w:semiHidden="0" w:uiPriority="19" w:unhideWhenUsed="0" w:qFormat="1"/>
+    <w:lsdException w:name="Intense Emphasis" w:semiHidden="0" w:uiPriority="21" w:unhideWhenUsed="0" w:qFormat="1"/>
+    <w:lsdException w:name="Subtle Reference" w:semiHidden="0" w:uiPriority="31" w:unhideWhenUsed="0" w:qFormat="1"/>
+    <w:lsdException w:name="Intense Reference" w:semiHidden="0" w:uiPriority="32" w:unhideWhenUsed="0" w:qFormat="1"/>
+    <w:lsdException w:name="Book Title" w:semiHidden="0" w:uiPriority="33" w:unhideWhenUsed="0" w:qFormat="1"/>
+    <w:lsdException w:name="Bibliography" w:uiPriority="37"/>
+    <w:lsdException w:name="TOC Heading" w:uiPriority="39" w:qFormat="1"/>
+  </w:latentStyles>
+  <w:style w:type="paragraph" w:default="1" w:styleId="Normal">
+    <w:name w:val="Normal"/>
+    <w:qFormat/>
+  </w:style>
+  <w:style w:type="character" w:default="1" w:styleId="DefaultParagraphFont">
+    <w:name w:val="Default Paragraph Font"/>
+    <w:uiPriority w:val="1"/>
+    <w:semiHidden/>
+    <w:unhideWhenUsed/>
+  </w:style>
+  <w:style w:type="table" w:default="1" w:styleId="TableNormal">
+    <w:name w:val="Normal Table"/>
+    <w:uiPriority w:val="99"/>
+    <w:semiHidden/>
+    <w:unhideWhenUsed/>
+    <w:tblPr>
+      <w:tblInd w:w="0" w:type="dxa"/>
+      <w:tblCellMar>
+        <w:top w:w="0" w:type="dxa"/>
+        <w:left w:w="108" w:type="dxa"/>
+        <w:bottom w:w="0" w:type="dxa"/>
+        <w:right w:w="108" w:type="dxa"/>
+      </w:tblCellMar>
+    </w:tblPr>
+  </w:style>
+  <w:style w:type="numbering" w:default="1" w:styleId="NoList">
+    <w:name w:val="No List"/>
+    <w:uiPriority w:val="99"/>
+    <w:semiHidden/>
+    <w:unhideWhenUsed/>
+  </w:style>
+  <w:style w:type="table" w:styleId="TableGrid">
+    <w:name w:val="Table Grid"/>
+    <w:basedOn w:val="TableNormal"/>
+    <w:uiPriority w:val="39"/>
+    <w:rsid w:val="00AA6BFC"/>
+    <w:pPr>
+      <w:spacing w:after="0" w:line="240" w:lineRule="auto"/>
+    </w:pPr>
+    <w:tblPr>
+      <w:tblInd w:w="0" w:type="dxa"/>
+      <w:tblBorders>
+        <w:top w:val="single" w:sz="4" w:space="0" w:color="auto"/>
+        <w:left w:val="single" w:sz="4" w:space="0" w:color="auto"/>
+        <w:bottom w:val="single" w:sz="4" w:space="0" w:color="auto"/>
+        <w:right w:val="single" w:sz="4" w:space="0" w:color="auto"/>
+        <w:insideH w:val="single" w:sz="4" w:space="0" w:color="auto"/>
+        <w:insideV w:val="single" w:sz="4" w:space="0" w:color="auto"/>
+      </w:tblBorders>
+      <w:tblCellMar>
+        <w:top w:w="0" w:type="dxa"/>
+        <w:left w:w="108" w:type="dxa"/>
+        <w:bottom w:w="0" w:type="dxa"/>
+        <w:right w:w="108" w:type="dxa"/>
+      </w:tblCellMar>
     </w:tblPr>
   </w:style>
   <w:style w:type="paragraph" w:styleId="ListParagraph">
@@ -1902,7 +1925,7 @@
     </a:clrScheme>
     <a:fontScheme name="Office">
       <a:majorFont>
-        <a:latin typeface="Calibri Light" panose="020F0302020204030204"/>
+        <a:latin typeface="Calibri Light"/>
         <a:ea typeface=""/>
         <a:cs typeface=""/>
         <a:font script="Jpan" typeface="ＭＳ ゴシック"/>
@@ -1937,7 +1960,7 @@
         <a:font script="Geor" typeface="Sylfaen"/>
       </a:majorFont>
       <a:minorFont>
-        <a:latin typeface="Calibri" panose="020F0502020204030204"/>
+        <a:latin typeface="Calibri"/>
         <a:ea typeface=""/>
         <a:cs typeface=""/>
         <a:font script="Jpan" typeface="ＭＳ 明朝"/>
@@ -2114,7 +2137,7 @@
   <a:extraClrSchemeLst/>
   <a:extLst>
     <a:ext uri="{05A4C25C-085E-4340-85A3-A5531E510DB2}">
-      <thm15:themeFamily xmlns:thm15="http://schemas.microsoft.com/office/thememl/2012/main" name="Office Theme" id="{62F939B6-93AF-4DB8-9C6B-D6C7DFDC589F}" vid="{4A3C46E8-61CC-4603-A589-7422A47A8E4A}"/>
+      <thm15:themeFamily xmlns:thm15="http://schemas.microsoft.com/office/thememl/2012/main" xmlns="" name="Office Theme" id="{62F939B6-93AF-4DB8-9C6B-D6C7DFDC589F}" vid="{4A3C46E8-61CC-4603-A589-7422A47A8E4A}"/>
     </a:ext>
   </a:extLst>
 </a:theme>

--- a/New_Questionnaire.docx
+++ b/New_Questionnaire.docx
@@ -20,7 +20,27 @@
           <w:szCs w:val="28"/>
           <w:u w:val="single"/>
         </w:rPr>
-        <w:t>Flooring DR, LLC – Your Flooring Specialist</w:t>
+        <w:t xml:space="preserve">Flooring </w:t>
+      </w:r>
+      <w:proofErr w:type="spellStart"/>
+      <w:r>
+        <w:rPr>
+          <w:b/>
+          <w:sz w:val="28"/>
+          <w:szCs w:val="28"/>
+          <w:u w:val="single"/>
+        </w:rPr>
+        <w:t>DR</w:t>
+      </w:r>
+      <w:proofErr w:type="spellEnd"/>
+      <w:r>
+        <w:rPr>
+          <w:b/>
+          <w:sz w:val="28"/>
+          <w:szCs w:val="28"/>
+          <w:u w:val="single"/>
+        </w:rPr>
+        <w:t>, LLC – Your Flooring Specialist</w:t>
       </w:r>
     </w:p>
     <w:p>
@@ -91,8 +111,6 @@
       <w:r>
         <w:t>S</w:t>
       </w:r>
-      <w:bookmarkStart w:id="0" w:name="_GoBack"/>
-      <w:bookmarkEnd w:id="0"/>
       <w:r>
         <w:t xml:space="preserve"> are to be estimated for?</w:t>
       </w:r>
@@ -956,7 +974,15 @@
         <w:spacing w:line="300" w:lineRule="auto"/>
       </w:pPr>
       <w:r>
-        <w:t>Is there heavily soiled carpet (water damage, urine, feces…etc)?</w:t>
+        <w:t>Is there heavily soiled carpet (water damage, urine, feces…</w:t>
+      </w:r>
+      <w:proofErr w:type="spellStart"/>
+      <w:r>
+        <w:t>etc</w:t>
+      </w:r>
+      <w:proofErr w:type="spellEnd"/>
+      <w:r>
+        <w:t>)?</w:t>
       </w:r>
     </w:p>
     <w:p>
@@ -1055,7 +1081,15 @@
       </w:r>
       <w:r>
         <w:softHyphen/>
-        <w:t xml:space="preserve">_____ Any oversized furniture that cannot be moved from installation area when fully assembled must be disassembled by Customer </w:t>
+        <w:t xml:space="preserve">_____ </w:t>
+      </w:r>
+      <w:proofErr w:type="gramStart"/>
+      <w:r>
+        <w:t>Any</w:t>
+      </w:r>
+      <w:proofErr w:type="gramEnd"/>
+      <w:r>
+        <w:t xml:space="preserve"> oversized furniture that cannot be moved from installation area when fully assembled must be disassembled by Customer </w:t>
       </w:r>
       <w:r>
         <w:rPr>
@@ -1094,7 +1128,31 @@
         <w:ind w:left="630" w:hanging="630"/>
       </w:pPr>
       <w:r>
-        <w:t>_____ Floor Prep is estimated at one 25 Lbs. bag per 100 sqft (required for all hard surface installations), with Ceramic/Glue Down Wood removal requiring an additional 25 Lbs. bag per 50 sqft.</w:t>
+        <w:t xml:space="preserve">_____ Floor Prep is estimated at one 25 Lbs. bag per 100 </w:t>
+      </w:r>
+      <w:proofErr w:type="spellStart"/>
+      <w:r>
+        <w:t>sqft</w:t>
+      </w:r>
+      <w:proofErr w:type="spellEnd"/>
+      <w:r>
+        <w:t xml:space="preserve"> (required for all hard surface installations), with Ceramic/Glue </w:t>
+      </w:r>
+      <w:proofErr w:type="gramStart"/>
+      <w:r>
+        <w:t>Down</w:t>
+      </w:r>
+      <w:proofErr w:type="gramEnd"/>
+      <w:r>
+        <w:t xml:space="preserve"> Wood removal requiring an additional 25 Lbs. bag per 50 </w:t>
+      </w:r>
+      <w:proofErr w:type="spellStart"/>
+      <w:r>
+        <w:t>sqft</w:t>
+      </w:r>
+      <w:proofErr w:type="spellEnd"/>
+      <w:r>
+        <w:t>.</w:t>
       </w:r>
     </w:p>
     <w:p>
@@ -1103,7 +1161,15 @@
         <w:ind w:left="630" w:hanging="630"/>
       </w:pPr>
       <w:r>
-        <w:t>_____ Minor scuffing of baseboards and walls may occur during installation.</w:t>
+        <w:t xml:space="preserve">_____ </w:t>
+      </w:r>
+      <w:proofErr w:type="gramStart"/>
+      <w:r>
+        <w:t>Minor</w:t>
+      </w:r>
+      <w:proofErr w:type="gramEnd"/>
+      <w:r>
+        <w:t xml:space="preserve"> scuffing of baseboards and walls may occur during installation.</w:t>
       </w:r>
     </w:p>
     <w:p>
@@ -1112,7 +1178,18 @@
         <w:ind w:left="630" w:hanging="630"/>
       </w:pPr>
       <w:r>
-        <w:t>_____ Installation fees will be and additional charges may be based on total flooring recommended by the installer (based on the installer’s assessment of unique characteristics of your project). The installer’s recommendation wil include waste and will exceed actual room square footage.</w:t>
+        <w:t>_____ Installation fees will be and</w:t>
+      </w:r>
+      <w:bookmarkStart w:id="0" w:name="_GoBack"/>
+      <w:bookmarkEnd w:id="0"/>
+      <w:r>
+        <w:t xml:space="preserve"> additional charges may be based on total flooring recommended by the installer (based on the installer’s assessment of unique characteristics of your project). The installer’s recommendation wil</w:t>
+      </w:r>
+      <w:r>
+        <w:t>l</w:t>
+      </w:r>
+      <w:r>
+        <w:t xml:space="preserve"> include waste and will exceed actual room square footage.</w:t>
       </w:r>
     </w:p>
     <w:p>
@@ -1121,7 +1198,31 @@
         <w:ind w:left="630" w:hanging="630"/>
       </w:pPr>
       <w:r>
-        <w:t>_____ All estimates will be returned to the originating Lowe’s store within 48 business hours (Monday – Friday: 8am – 3pm, excluding holidays).</w:t>
+        <w:t xml:space="preserve">_____ </w:t>
+      </w:r>
+      <w:proofErr w:type="gramStart"/>
+      <w:r>
+        <w:t>All</w:t>
+      </w:r>
+      <w:proofErr w:type="gramEnd"/>
+      <w:r>
+        <w:t xml:space="preserve"> estimates will be returned to the originating Lowe’s store within 48 business hours (Monday – Friday: </w:t>
+      </w:r>
+      <w:proofErr w:type="spellStart"/>
+      <w:r>
+        <w:t>8am</w:t>
+      </w:r>
+      <w:proofErr w:type="spellEnd"/>
+      <w:r>
+        <w:t xml:space="preserve"> – </w:t>
+      </w:r>
+      <w:proofErr w:type="spellStart"/>
+      <w:r>
+        <w:t>3pm</w:t>
+      </w:r>
+      <w:proofErr w:type="spellEnd"/>
+      <w:r>
+        <w:t>, excluding holidays).</w:t>
       </w:r>
     </w:p>
     <w:p>

--- a/New_Questionnaire.docx
+++ b/New_Questionnaire.docx
@@ -265,10 +265,7 @@
               <w:t xml:space="preserve">  </w:t>
             </w:r>
             <w:r>
-              <w:t xml:space="preserve">   </w:t>
-            </w:r>
-            <w:r>
-              <w:t>Master Bedroom</w:t>
+              <w:t xml:space="preserve">   Master Bedroom</w:t>
             </w:r>
           </w:p>
         </w:tc>
@@ -285,10 +282,7 @@
               <w:t xml:space="preserve">  </w:t>
             </w:r>
             <w:r>
-              <w:t xml:space="preserve">  </w:t>
-            </w:r>
-            <w:r>
-              <w:t>w/ Closet</w:t>
+              <w:t xml:space="preserve">  w/ Closet</w:t>
             </w:r>
           </w:p>
         </w:tc>
@@ -305,30 +299,24 @@
               <w:t xml:space="preserve">  </w:t>
             </w:r>
             <w:r>
-              <w:t xml:space="preserve">     </w:t>
-            </w:r>
-            <w:r>
-              <w:t>Master Bathroom</w:t>
-            </w:r>
-          </w:p>
-        </w:tc>
-        <w:tc>
-          <w:tcPr>
-            <w:tcW w:w="2266" w:type="dxa"/>
-            <w:vAlign w:val="center"/>
-          </w:tcPr>
-          <w:p>
-            <w:r>
-              <w:t xml:space="preserve">  </w:t>
-            </w:r>
-            <w:r>
-              <w:t xml:space="preserve">  </w:t>
-            </w:r>
-            <w:r>
-              <w:t xml:space="preserve">    </w:t>
-            </w:r>
-            <w:r>
-              <w:t>Office</w:t>
+              <w:t xml:space="preserve">     Master Bathroom</w:t>
+            </w:r>
+          </w:p>
+        </w:tc>
+        <w:tc>
+          <w:tcPr>
+            <w:tcW w:w="2266" w:type="dxa"/>
+            <w:vAlign w:val="center"/>
+          </w:tcPr>
+          <w:p>
+            <w:r>
+              <w:t xml:space="preserve">  </w:t>
+            </w:r>
+            <w:r>
+              <w:t xml:space="preserve">  </w:t>
+            </w:r>
+            <w:r>
+              <w:t xml:space="preserve">    Office</w:t>
             </w:r>
           </w:p>
         </w:tc>
@@ -347,30 +335,24 @@
               <w:t xml:space="preserve">      </w:t>
             </w:r>
             <w:r>
+              <w:t xml:space="preserve"> Dining Room</w:t>
+            </w:r>
+          </w:p>
+        </w:tc>
+        <w:tc>
+          <w:tcPr>
+            <w:tcW w:w="2266" w:type="dxa"/>
+            <w:vAlign w:val="center"/>
+          </w:tcPr>
+          <w:p>
+            <w:r>
               <w:t xml:space="preserve"> </w:t>
             </w:r>
             <w:r>
-              <w:t>Dining Room</w:t>
-            </w:r>
-          </w:p>
-        </w:tc>
-        <w:tc>
-          <w:tcPr>
-            <w:tcW w:w="2266" w:type="dxa"/>
-            <w:vAlign w:val="center"/>
-          </w:tcPr>
-          <w:p>
-            <w:r>
-              <w:t xml:space="preserve"> </w:t>
-            </w:r>
-            <w:r>
-              <w:t xml:space="preserve">  </w:t>
-            </w:r>
-            <w:r>
-              <w:t xml:space="preserve">     </w:t>
-            </w:r>
-            <w:r>
-              <w:t>Bedroom 1</w:t>
+              <w:t xml:space="preserve">  </w:t>
+            </w:r>
+            <w:r>
+              <w:t xml:space="preserve">     Bedroom 1</w:t>
             </w:r>
           </w:p>
         </w:tc>
@@ -387,10 +369,24 @@
               <w:t xml:space="preserve">  </w:t>
             </w:r>
             <w:r>
+              <w:t xml:space="preserve">   w/ Closet</w:t>
+            </w:r>
+          </w:p>
+        </w:tc>
+        <w:tc>
+          <w:tcPr>
+            <w:tcW w:w="2266" w:type="dxa"/>
+            <w:vAlign w:val="center"/>
+          </w:tcPr>
+          <w:p>
+            <w:r>
               <w:t xml:space="preserve">   </w:t>
             </w:r>
             <w:r>
-              <w:t>w/ Closet</w:t>
+              <w:t xml:space="preserve">  </w:t>
+            </w:r>
+            <w:r>
+              <w:t xml:space="preserve">   Bathroom 1</w:t>
             </w:r>
           </w:p>
         </w:tc>
@@ -407,30 +403,7 @@
               <w:t xml:space="preserve">  </w:t>
             </w:r>
             <w:r>
-              <w:t xml:space="preserve">   </w:t>
-            </w:r>
-            <w:r>
-              <w:t>Bathroom 1</w:t>
-            </w:r>
-          </w:p>
-        </w:tc>
-        <w:tc>
-          <w:tcPr>
-            <w:tcW w:w="2266" w:type="dxa"/>
-            <w:vAlign w:val="center"/>
-          </w:tcPr>
-          <w:p>
-            <w:r>
-              <w:t xml:space="preserve">   </w:t>
-            </w:r>
-            <w:r>
-              <w:t xml:space="preserve">  </w:t>
-            </w:r>
-            <w:r>
-              <w:t xml:space="preserve">   </w:t>
-            </w:r>
-            <w:r>
-              <w:t>Laundry Room</w:t>
+              <w:t xml:space="preserve">   Laundry Room</w:t>
             </w:r>
           </w:p>
         </w:tc>
@@ -449,10 +422,7 @@
               <w:t xml:space="preserve">      </w:t>
             </w:r>
             <w:r>
-              <w:t xml:space="preserve"> </w:t>
-            </w:r>
-            <w:r>
-              <w:t>Kitchen</w:t>
+              <w:t xml:space="preserve"> Kitchen</w:t>
             </w:r>
           </w:p>
         </w:tc>
@@ -469,70 +439,58 @@
               <w:t xml:space="preserve">  </w:t>
             </w:r>
             <w:r>
+              <w:t xml:space="preserve">   Bedroom 2</w:t>
+            </w:r>
+          </w:p>
+        </w:tc>
+        <w:tc>
+          <w:tcPr>
+            <w:tcW w:w="2266" w:type="dxa"/>
+            <w:vAlign w:val="center"/>
+          </w:tcPr>
+          <w:p>
+            <w:r>
+              <w:t xml:space="preserve">    </w:t>
+            </w:r>
+            <w:r>
+              <w:t xml:space="preserve">  </w:t>
+            </w:r>
+            <w:r>
+              <w:t xml:space="preserve">  w/ Closet</w:t>
+            </w:r>
+          </w:p>
+        </w:tc>
+        <w:tc>
+          <w:tcPr>
+            <w:tcW w:w="2266" w:type="dxa"/>
+            <w:vAlign w:val="center"/>
+          </w:tcPr>
+          <w:p>
+            <w:r>
               <w:t xml:space="preserve">   </w:t>
             </w:r>
             <w:r>
-              <w:t>Bedroom 2</w:t>
-            </w:r>
-          </w:p>
-        </w:tc>
-        <w:tc>
-          <w:tcPr>
-            <w:tcW w:w="2266" w:type="dxa"/>
-            <w:vAlign w:val="center"/>
-          </w:tcPr>
-          <w:p>
-            <w:r>
-              <w:t xml:space="preserve">    </w:t>
-            </w:r>
-            <w:r>
-              <w:t xml:space="preserve">  </w:t>
-            </w:r>
-            <w:r>
-              <w:t xml:space="preserve">  </w:t>
-            </w:r>
-            <w:r>
-              <w:t>w/ Closet</w:t>
-            </w:r>
-          </w:p>
-        </w:tc>
-        <w:tc>
-          <w:tcPr>
-            <w:tcW w:w="2266" w:type="dxa"/>
-            <w:vAlign w:val="center"/>
-          </w:tcPr>
-          <w:p>
-            <w:r>
-              <w:t xml:space="preserve">   </w:t>
-            </w:r>
-            <w:r>
-              <w:t xml:space="preserve">  </w:t>
-            </w:r>
-            <w:r>
-              <w:t xml:space="preserve">   </w:t>
-            </w:r>
-            <w:r>
-              <w:t>Bathroom 2</w:t>
-            </w:r>
-          </w:p>
-        </w:tc>
-        <w:tc>
-          <w:tcPr>
-            <w:tcW w:w="2266" w:type="dxa"/>
-            <w:vAlign w:val="center"/>
-          </w:tcPr>
-          <w:p>
-            <w:r>
-              <w:t xml:space="preserve">  </w:t>
-            </w:r>
-            <w:r>
-              <w:t xml:space="preserve">  </w:t>
-            </w:r>
-            <w:r>
-              <w:t xml:space="preserve">    </w:t>
-            </w:r>
-            <w:r>
-              <w:t>Hall / Foyer</w:t>
+              <w:t xml:space="preserve">  </w:t>
+            </w:r>
+            <w:r>
+              <w:t xml:space="preserve">   Bathroom 2</w:t>
+            </w:r>
+          </w:p>
+        </w:tc>
+        <w:tc>
+          <w:tcPr>
+            <w:tcW w:w="2266" w:type="dxa"/>
+            <w:vAlign w:val="center"/>
+          </w:tcPr>
+          <w:p>
+            <w:r>
+              <w:t xml:space="preserve">  </w:t>
+            </w:r>
+            <w:r>
+              <w:t xml:space="preserve">  </w:t>
+            </w:r>
+            <w:r>
+              <w:t xml:space="preserve">    Hall / Foyer</w:t>
             </w:r>
           </w:p>
         </w:tc>
@@ -551,10 +509,7 @@
               <w:t xml:space="preserve">  </w:t>
             </w:r>
             <w:r>
-              <w:t xml:space="preserve">     </w:t>
-            </w:r>
-            <w:r>
-              <w:t>Family Room</w:t>
+              <w:t xml:space="preserve">     Family Room</w:t>
             </w:r>
           </w:p>
         </w:tc>
@@ -571,10 +526,7 @@
               <w:t xml:space="preserve">  </w:t>
             </w:r>
             <w:r>
-              <w:t xml:space="preserve">  </w:t>
-            </w:r>
-            <w:r>
-              <w:t>Bedroom 3</w:t>
+              <w:t xml:space="preserve">  Bedroom 3</w:t>
             </w:r>
           </w:p>
         </w:tc>
@@ -591,47 +543,38 @@
               <w:t xml:space="preserve">  </w:t>
             </w:r>
             <w:r>
-              <w:t xml:space="preserve">  </w:t>
-            </w:r>
-            <w:r>
-              <w:t>w/ Closet</w:t>
-            </w:r>
-          </w:p>
-        </w:tc>
-        <w:tc>
-          <w:tcPr>
-            <w:tcW w:w="2266" w:type="dxa"/>
-            <w:vAlign w:val="center"/>
-          </w:tcPr>
-          <w:p>
-            <w:r>
-              <w:t xml:space="preserve">  </w:t>
-            </w:r>
-            <w:r>
-              <w:t xml:space="preserve">      </w:t>
-            </w:r>
-            <w:r>
-              <w:t>Bathroom 3</w:t>
-            </w:r>
-          </w:p>
-        </w:tc>
-        <w:tc>
-          <w:tcPr>
-            <w:tcW w:w="2266" w:type="dxa"/>
-            <w:vAlign w:val="center"/>
-          </w:tcPr>
-          <w:p>
-            <w:r>
-              <w:t xml:space="preserve">  </w:t>
-            </w:r>
-            <w:r>
-              <w:t xml:space="preserve">  </w:t>
-            </w:r>
-            <w:r>
-              <w:t xml:space="preserve">    </w:t>
-            </w:r>
-            <w:r>
-              <w:t>Stairs</w:t>
+              <w:t xml:space="preserve">  w/ Closet</w:t>
+            </w:r>
+          </w:p>
+        </w:tc>
+        <w:tc>
+          <w:tcPr>
+            <w:tcW w:w="2266" w:type="dxa"/>
+            <w:vAlign w:val="center"/>
+          </w:tcPr>
+          <w:p>
+            <w:r>
+              <w:t xml:space="preserve">  </w:t>
+            </w:r>
+            <w:r>
+              <w:t xml:space="preserve">      Bathroom 3</w:t>
+            </w:r>
+          </w:p>
+        </w:tc>
+        <w:tc>
+          <w:tcPr>
+            <w:tcW w:w="2266" w:type="dxa"/>
+            <w:vAlign w:val="center"/>
+          </w:tcPr>
+          <w:p>
+            <w:r>
+              <w:t xml:space="preserve">  </w:t>
+            </w:r>
+            <w:r>
+              <w:t xml:space="preserve">  </w:t>
+            </w:r>
+            <w:r>
+              <w:t xml:space="preserve">    Stairs</w:t>
             </w:r>
           </w:p>
         </w:tc>
@@ -653,90 +596,75 @@
               <w:t xml:space="preserve">  </w:t>
             </w:r>
             <w:r>
+              <w:t xml:space="preserve">   Bonus Room</w:t>
+            </w:r>
+          </w:p>
+        </w:tc>
+        <w:tc>
+          <w:tcPr>
+            <w:tcW w:w="2266" w:type="dxa"/>
+            <w:vAlign w:val="center"/>
+          </w:tcPr>
+          <w:p>
+            <w:r>
+              <w:t xml:space="preserve"> </w:t>
+            </w:r>
+            <w:r>
+              <w:t xml:space="preserve">  </w:t>
+            </w:r>
+            <w:r>
+              <w:t xml:space="preserve">     Bedroom 4</w:t>
+            </w:r>
+          </w:p>
+        </w:tc>
+        <w:tc>
+          <w:tcPr>
+            <w:tcW w:w="2266" w:type="dxa"/>
+            <w:vAlign w:val="center"/>
+          </w:tcPr>
+          <w:p>
+            <w:r>
+              <w:t xml:space="preserve">    </w:t>
+            </w:r>
+            <w:r>
+              <w:t xml:space="preserve">  </w:t>
+            </w:r>
+            <w:r>
+              <w:t xml:space="preserve">  w/ Closet</w:t>
+            </w:r>
+          </w:p>
+        </w:tc>
+        <w:tc>
+          <w:tcPr>
+            <w:tcW w:w="2266" w:type="dxa"/>
+            <w:vAlign w:val="center"/>
+          </w:tcPr>
+          <w:p>
+            <w:r>
+              <w:t xml:space="preserve">    </w:t>
+            </w:r>
+            <w:r>
+              <w:t xml:space="preserve">  </w:t>
+            </w:r>
+            <w:r>
+              <w:t xml:space="preserve">  Half Bath</w:t>
+            </w:r>
+          </w:p>
+        </w:tc>
+        <w:tc>
+          <w:tcPr>
+            <w:tcW w:w="2266" w:type="dxa"/>
+            <w:vAlign w:val="center"/>
+          </w:tcPr>
+          <w:p>
+            <w:r>
               <w:t xml:space="preserve">   </w:t>
             </w:r>
             <w:r>
-              <w:t>Bonus Room</w:t>
-            </w:r>
-          </w:p>
-        </w:tc>
-        <w:tc>
-          <w:tcPr>
-            <w:tcW w:w="2266" w:type="dxa"/>
-            <w:vAlign w:val="center"/>
-          </w:tcPr>
-          <w:p>
-            <w:r>
-              <w:t xml:space="preserve"> </w:t>
-            </w:r>
-            <w:r>
-              <w:t xml:space="preserve">  </w:t>
-            </w:r>
-            <w:r>
-              <w:t xml:space="preserve">     </w:t>
-            </w:r>
-            <w:r>
-              <w:t>Bedroom 4</w:t>
-            </w:r>
-          </w:p>
-        </w:tc>
-        <w:tc>
-          <w:tcPr>
-            <w:tcW w:w="2266" w:type="dxa"/>
-            <w:vAlign w:val="center"/>
-          </w:tcPr>
-          <w:p>
-            <w:r>
-              <w:t xml:space="preserve">    </w:t>
-            </w:r>
-            <w:r>
-              <w:t xml:space="preserve">  </w:t>
-            </w:r>
-            <w:r>
-              <w:t xml:space="preserve">  </w:t>
-            </w:r>
-            <w:r>
-              <w:t>w/ Closet</w:t>
-            </w:r>
-          </w:p>
-        </w:tc>
-        <w:tc>
-          <w:tcPr>
-            <w:tcW w:w="2266" w:type="dxa"/>
-            <w:vAlign w:val="center"/>
-          </w:tcPr>
-          <w:p>
-            <w:r>
-              <w:t xml:space="preserve">    </w:t>
-            </w:r>
-            <w:r>
-              <w:t xml:space="preserve">  </w:t>
-            </w:r>
-            <w:r>
-              <w:t xml:space="preserve">  </w:t>
-            </w:r>
-            <w:r>
-              <w:t>Half Bath</w:t>
-            </w:r>
-          </w:p>
-        </w:tc>
-        <w:tc>
-          <w:tcPr>
-            <w:tcW w:w="2266" w:type="dxa"/>
-            <w:vAlign w:val="center"/>
-          </w:tcPr>
-          <w:p>
-            <w:r>
-              <w:t xml:space="preserve">   </w:t>
-            </w:r>
-            <w:r>
-              <w:t xml:space="preserve">  </w:t>
-            </w:r>
-            <w:r>
-              <w:t xml:space="preserve">   </w:t>
-            </w:r>
-            <w:r>
-              <w:t>Other Closets</w:t>
+              <w:t xml:space="preserve">  </w:t>
+            </w:r>
+            <w:r>
+              <w:t xml:space="preserve">   Other Closets</w:t>
             </w:r>
           </w:p>
         </w:tc>
@@ -755,50 +683,41 @@
               <w:t xml:space="preserve">  </w:t>
             </w:r>
             <w:r>
-              <w:t xml:space="preserve">     </w:t>
-            </w:r>
-            <w:r>
-              <w:t>Media Room / Loft</w:t>
-            </w:r>
-          </w:p>
-        </w:tc>
-        <w:tc>
-          <w:tcPr>
-            <w:tcW w:w="2266" w:type="dxa"/>
-            <w:vAlign w:val="center"/>
-          </w:tcPr>
-          <w:p>
-            <w:r>
-              <w:t xml:space="preserve">  </w:t>
-            </w:r>
-            <w:r>
-              <w:t xml:space="preserve">  </w:t>
-            </w:r>
+              <w:t xml:space="preserve">     Media Room / Loft</w:t>
+            </w:r>
+          </w:p>
+        </w:tc>
+        <w:tc>
+          <w:tcPr>
+            <w:tcW w:w="2266" w:type="dxa"/>
+            <w:vAlign w:val="center"/>
+          </w:tcPr>
+          <w:p>
+            <w:r>
+              <w:t xml:space="preserve">  </w:t>
+            </w:r>
+            <w:r>
+              <w:t xml:space="preserve">  </w:t>
+            </w:r>
+            <w:r>
+              <w:t xml:space="preserve">    Bedroom 5</w:t>
+            </w:r>
+          </w:p>
+        </w:tc>
+        <w:tc>
+          <w:tcPr>
+            <w:tcW w:w="2266" w:type="dxa"/>
+            <w:vAlign w:val="center"/>
+          </w:tcPr>
+          <w:p>
             <w:r>
               <w:t xml:space="preserve">    </w:t>
             </w:r>
             <w:r>
-              <w:t>Bedroom 5</w:t>
-            </w:r>
-          </w:p>
-        </w:tc>
-        <w:tc>
-          <w:tcPr>
-            <w:tcW w:w="2266" w:type="dxa"/>
-            <w:vAlign w:val="center"/>
-          </w:tcPr>
-          <w:p>
-            <w:r>
-              <w:t xml:space="preserve">    </w:t>
-            </w:r>
-            <w:r>
-              <w:t xml:space="preserve">  </w:t>
-            </w:r>
-            <w:r>
-              <w:t xml:space="preserve">  </w:t>
-            </w:r>
-            <w:r>
-              <w:t>w/ Closet</w:t>
+              <w:t xml:space="preserve">  </w:t>
+            </w:r>
+            <w:r>
+              <w:t xml:space="preserve">  w/ Closet</w:t>
             </w:r>
           </w:p>
         </w:tc>
@@ -1178,12 +1097,21 @@
         <w:ind w:left="630" w:hanging="630"/>
       </w:pPr>
       <w:r>
-        <w:t>_____ Installation fees will be and</w:t>
+        <w:t>_____ Installation fees will be</w:t>
+      </w:r>
+      <w:r>
+        <w:t>,</w:t>
+      </w:r>
+      <w:r>
+        <w:t xml:space="preserve"> and additional charges may be</w:t>
+      </w:r>
+      <w:r>
+        <w:t>,</w:t>
       </w:r>
       <w:bookmarkStart w:id="0" w:name="_GoBack"/>
       <w:bookmarkEnd w:id="0"/>
       <w:r>
-        <w:t xml:space="preserve"> additional charges may be based on total flooring recommended by the installer (based on the installer’s assessment of unique characteristics of your project). The installer’s recommendation wil</w:t>
+        <w:t xml:space="preserve"> based on total flooring recommended by the installer (based on the installer’s assessment of unique characteristics of your project). The installer’s recommendation wil</w:t>
       </w:r>
       <w:r>
         <w:t>l</w:t>
@@ -1244,7 +1172,13 @@
         <w:spacing w:after="0" w:line="360" w:lineRule="auto"/>
       </w:pPr>
       <w:r>
-        <w:t xml:space="preserve">Please select location you would like installer to Cut and Prepare materials: </w:t>
+        <w:t xml:space="preserve">Please </w:t>
+      </w:r>
+      <w:r>
+        <w:t>specify</w:t>
+      </w:r>
+      <w:r>
+        <w:t xml:space="preserve"> location you would like installer to Cut and Prepare materials: </w:t>
       </w:r>
     </w:p>
     <w:p>
